--- a/src/resources/content/Listings/AH.docx
+++ b/src/resources/content/Listings/AH.docx
@@ -41,14 +41,7 @@
           <w:sz w:val="24"/>
           <w:szCs w:val="24"/>
         </w:rPr>
-        <w:t>##Country Chicken &amp; Rural Birds</w:t>
-      </w:r>
-      <w:r>
-        <w:rPr>
-          <w:sz w:val="24"/>
-          <w:szCs w:val="24"/>
-        </w:rPr>
-        <w:t xml:space="preserve"> ##Goat, Sheep</w:t>
+        <w:t>##Country Chicken &amp; Rural Birds ##Goat, Sheep</w:t>
       </w:r>
       <w:r>
         <w:rPr>
@@ -90,21 +83,7 @@
           <w:sz w:val="24"/>
           <w:szCs w:val="24"/>
         </w:rPr>
-        <w:t>Cows &amp; Buffalos</w:t>
-      </w:r>
-      <w:r>
-        <w:rPr>
-          <w:sz w:val="24"/>
-          <w:szCs w:val="24"/>
-        </w:rPr>
-        <w:t xml:space="preserve"> ##Indian Breed Cows &amp; Gov Shalas</w:t>
-      </w:r>
-      <w:r>
-        <w:rPr>
-          <w:sz w:val="24"/>
-          <w:szCs w:val="24"/>
-        </w:rPr>
-        <w:t xml:space="preserve"> ##Animal Feeds</w:t>
+        <w:t>Cows &amp; Buffalos ##Indian Breed Cows &amp; Gov Shalas ##Animal Feeds</w:t>
       </w:r>
       <w:r>
         <w:rPr>
@@ -141,21 +120,12 @@
       <w:pPr>
         <w:spacing w:beforeAutospacing="1" w:afterAutospacing="1"/>
       </w:pPr>
-      <w:bookmarkStart w:id="0" w:name="_GoBack"/>
-      <w:bookmarkEnd w:id="0"/>
-      <w:r>
-        <w:rPr>
-          <w:sz w:val="24"/>
-          <w:szCs w:val="24"/>
-        </w:rPr>
-        <w:t>$$/CAT/</w:t>
-      </w:r>
-      <w:r>
-        <w:rPr>
-          <w:sz w:val="24"/>
-          <w:szCs w:val="24"/>
-        </w:rPr>
-        <w:t>AH/OZ/Organizations</w:t>
+      <w:r>
+        <w:rPr>
+          <w:sz w:val="24"/>
+          <w:szCs w:val="24"/>
+        </w:rPr>
+        <w:t>$$/CAT/AH/OZ/Organizations</w:t>
       </w:r>
     </w:p>
     <w:p>
@@ -259,33 +229,19 @@
           <w:sz w:val="24"/>
           <w:szCs w:val="24"/>
         </w:rPr>
-        <w:t>$$</w:t>
-      </w:r>
-      <w:r>
-        <w:rPr>
-          <w:sz w:val="24"/>
-          <w:szCs w:val="24"/>
-        </w:rPr>
-        <w:t>/AH/OZ/002/ICAR – National Institute of Veterinary Epidemiology and Disease Informatics, Bengaluru</w:t>
-      </w:r>
-    </w:p>
-    <w:p>
-      <w:pPr>
-        <w:spacing w:beforeAutospacing="1" w:afterAutospacing="1"/>
-      </w:pPr>
-      <w:r>
-        <w:rPr>
-          <w:sz w:val="24"/>
-          <w:szCs w:val="24"/>
-        </w:rPr>
-        <w:t>##Director, ICAR-NIVEDI, Ramagondanahalli, P.B. No. 6450, Yelahanka, Bengaluru 560064, Karnataka, India. ##Phone: +91 80 23093100, 23093110. Fax: +91 2309 32</w:t>
-      </w:r>
-      <w:r>
-        <w:rPr>
-          <w:sz w:val="24"/>
-          <w:szCs w:val="24"/>
-        </w:rPr>
-        <w:t xml:space="preserve">22. Email: </w:t>
+        <w:t>$$/AH/OZ/002/ICAR – National Institute of Veterinary Epidemiology and Disease Informatics, Bengaluru</w:t>
+      </w:r>
+    </w:p>
+    <w:p>
+      <w:pPr>
+        <w:spacing w:beforeAutospacing="1" w:afterAutospacing="1"/>
+      </w:pPr>
+      <w:r>
+        <w:rPr>
+          <w:sz w:val="24"/>
+          <w:szCs w:val="24"/>
+        </w:rPr>
+        <w:t xml:space="preserve">##Director, ICAR-NIVEDI, Ramagondanahalli, P.B. No. 6450, Yelahanka, Bengaluru 560064, Karnataka, India. ##Phone: +91 80 23093100, 23093110. Fax: +91 2309 3222. Email: </w:t>
       </w:r>
       <w:hyperlink r:id="rId7">
         <w:r>
@@ -349,14 +305,7 @@
           <w:sz w:val="24"/>
           <w:szCs w:val="24"/>
         </w:rPr>
-        <w:t>##Director, NI</w:t>
-      </w:r>
-      <w:r>
-        <w:rPr>
-          <w:sz w:val="24"/>
-          <w:szCs w:val="24"/>
-        </w:rPr>
-        <w:t xml:space="preserve">ANP, Hosur Main Road, Adugodi, Chennakeshava Nagar, Bengaluru 560030, Karnataka, India. ##Phone: +91 80 25711303, 25711304, 25711164, 25702539, 25702546, Fax: +91 25711420 ##Website: </w:t>
+        <w:t xml:space="preserve">##Director, NIANP, Hosur Main Road, Adugodi, Chennakeshava Nagar, Bengaluru 560030, Karnataka, India. ##Phone: +91 80 25711303, 25711304, 25711164, 25702539, 25702546, Fax: +91 25711420 ##Website: </w:t>
       </w:r>
       <w:hyperlink r:id="rId9">
         <w:r>
@@ -401,14 +350,7 @@
           <w:sz w:val="24"/>
           <w:szCs w:val="24"/>
         </w:rPr>
-        <w:t>$$/AH/OZ/0</w:t>
-      </w:r>
-      <w:r>
-        <w:rPr>
-          <w:sz w:val="24"/>
-          <w:szCs w:val="24"/>
-        </w:rPr>
-        <w:t>04/National Dairy Research Institute, Bengaluru</w:t>
+        <w:t>$$/AH/OZ/004/National Dairy Research Institute, Bengaluru</w:t>
       </w:r>
     </w:p>
     <w:p>
@@ -591,14 +533,7 @@
           <w:sz w:val="24"/>
           <w:szCs w:val="24"/>
         </w:rPr>
-        <w:t>##CFSPF, Hessaraghatta, Bengaluru 560088, Karnataka, India. Phone: +91 80 2846</w:t>
-      </w:r>
-      <w:r>
-        <w:rPr>
-          <w:sz w:val="24"/>
-          <w:szCs w:val="24"/>
-        </w:rPr>
-        <w:t xml:space="preserve">6281 ##Contact Person: A. Balasubramanian +91 8867268919, Email: </w:t>
+        <w:t xml:space="preserve">##CFSPF, Hessaraghatta, Bengaluru 560088, Karnataka, India. Phone: +91 80 28466281 ##Contact Person: A. Balasubramanian +91 8867268919, Email: </w:t>
       </w:r>
       <w:hyperlink r:id="rId12" w:tgtFrame="_blank">
         <w:r>
@@ -669,14 +604,7 @@
           <w:sz w:val="24"/>
           <w:szCs w:val="24"/>
         </w:rPr>
-        <w:t>##Dir</w:t>
-      </w:r>
-      <w:r>
-        <w:rPr>
-          <w:sz w:val="24"/>
-          <w:szCs w:val="24"/>
-        </w:rPr>
-        <w:t xml:space="preserve">ector, CFSP &amp; TI, Hessaraghatta, Bengaluru 560088, Karnataka, India. ##Phone: +91 80 28466106, 28466107, Email: </w:t>
+        <w:t xml:space="preserve">##Director, CFSP &amp; TI, Hessaraghatta, Bengaluru 560088, Karnataka, India. ##Phone: +91 80 28466106, 28466107, Email: </w:t>
       </w:r>
       <w:hyperlink r:id="rId14" w:tgtFrame="_blank">
         <w:r>
@@ -747,14 +675,7 @@
           <w:sz w:val="24"/>
           <w:szCs w:val="24"/>
         </w:rPr>
-        <w:t>##The Deputy Director (Training), State Lives</w:t>
-      </w:r>
-      <w:r>
-        <w:rPr>
-          <w:sz w:val="24"/>
-          <w:szCs w:val="24"/>
-        </w:rPr>
-        <w:t xml:space="preserve">tock Breeding &amp; Training Centre, Hessaraghatta, Bengaluru 560088, Karnataka, India ##Phone: +91 80 28466397, Email: </w:t>
+        <w:t xml:space="preserve">##The Deputy Director (Training), State Livestock Breeding &amp; Training Centre, Hessaraghatta, Bengaluru 560088, Karnataka, India ##Phone: +91 80 28466397, Email: </w:t>
       </w:r>
       <w:hyperlink r:id="rId16">
         <w:r>
@@ -771,14 +692,7 @@
           <w:sz w:val="24"/>
           <w:szCs w:val="24"/>
         </w:rPr>
-        <w:t xml:space="preserve"> ##For training on Cattle, Pig, Sheep, Goat, Rabbit +91 80 28466456 ## ##State </w:t>
-      </w:r>
-      <w:r>
-        <w:rPr>
-          <w:sz w:val="24"/>
-          <w:szCs w:val="24"/>
-        </w:rPr>
-        <w:t xml:space="preserve">Poultry Production and Training Centre, </w:t>
+        <w:t xml:space="preserve"> ##For training on Cattle, Pig, Sheep, Goat, Rabbit +91 80 28466456 ## ##State Poultry Production and Training Centre, </w:t>
       </w:r>
       <w:r>
         <w:rPr>
@@ -837,33 +751,19 @@
           <w:sz w:val="24"/>
           <w:szCs w:val="24"/>
         </w:rPr>
-        <w:t xml:space="preserve">$$/AH/OZ/009/Central Poultry </w:t>
-      </w:r>
-      <w:r>
-        <w:rPr>
-          <w:sz w:val="24"/>
-          <w:szCs w:val="24"/>
-        </w:rPr>
-        <w:t>Development Organisation &amp; Training Institute, Bengaluru</w:t>
-      </w:r>
-    </w:p>
-    <w:p>
-      <w:pPr>
-        <w:spacing w:beforeAutospacing="1" w:afterAutospacing="1"/>
-      </w:pPr>
-      <w:r>
-        <w:rPr>
-          <w:sz w:val="24"/>
-          <w:szCs w:val="24"/>
-        </w:rPr>
-        <w:t>##CPDO&amp;TI, Hessaraghatta, Bengaluru 560088, Karnataka, India. ##Phone: +91 28466239, 28466226, 28466236, 28466240 ##Poultry Unit: +91 80 28466262, Duck Unit: +91 80 28466238, Fax: +91 80 28466444 ##F</w:t>
-      </w:r>
-      <w:r>
-        <w:rPr>
-          <w:sz w:val="24"/>
-          <w:szCs w:val="24"/>
-        </w:rPr>
-        <w:t xml:space="preserve">armers Facilitation Centre: +91 80 28466262, Email: </w:t>
+        <w:t>$$/AH/OZ/009/Central Poultry Development Organisation &amp; Training Institute, Bengaluru</w:t>
+      </w:r>
+    </w:p>
+    <w:p>
+      <w:pPr>
+        <w:spacing w:beforeAutospacing="1" w:afterAutospacing="1"/>
+      </w:pPr>
+      <w:r>
+        <w:rPr>
+          <w:sz w:val="24"/>
+          <w:szCs w:val="24"/>
+        </w:rPr>
+        <w:t xml:space="preserve">##CPDO&amp;TI, Hessaraghatta, Bengaluru 560088, Karnataka, India. ##Phone: +91 28466239, 28466226, 28466236, 28466240 ##Poultry Unit: +91 80 28466262, Duck Unit: +91 80 28466238, Fax: +91 80 28466444 ##Farmers Facilitation Centre: +91 80 28466262, Email: </w:t>
       </w:r>
       <w:hyperlink r:id="rId18">
         <w:r>
@@ -915,14 +815,7 @@
           <w:sz w:val="24"/>
           <w:szCs w:val="24"/>
         </w:rPr>
-        <w:t>$$/AH/OZ/010/Department of Animal Husbandry &amp; Veterinary Services, Governm</w:t>
-      </w:r>
-      <w:r>
-        <w:rPr>
-          <w:sz w:val="24"/>
-          <w:szCs w:val="24"/>
-        </w:rPr>
-        <w:t>ent of Karnataka</w:t>
+        <w:t>$$/AH/OZ/010/Department of Animal Husbandry &amp; Veterinary Services, Government of Karnataka</w:t>
       </w:r>
     </w:p>
     <w:p>
@@ -975,16 +868,7 @@
           <w:sz w:val="24"/>
           <w:szCs w:val="24"/>
         </w:rPr>
-        <w:t>1800 425</w:t>
-      </w:r>
-      <w:r>
-        <w:rPr>
-          <w:rStyle w:val="Strong"/>
-          <w:b w:val="0"/>
-          <w:sz w:val="24"/>
-          <w:szCs w:val="24"/>
-        </w:rPr>
-        <w:t xml:space="preserve"> 0012</w:t>
+        <w:t>1800 425 0012</w:t>
       </w:r>
       <w:r>
         <w:rPr>
@@ -1102,14 +986,7 @@
           <w:sz w:val="24"/>
           <w:szCs w:val="24"/>
         </w:rPr>
-        <w:t xml:space="preserve"> ##Fish </w:t>
-      </w:r>
-      <w:r>
-        <w:rPr>
-          <w:sz w:val="24"/>
-          <w:szCs w:val="24"/>
-        </w:rPr>
-        <w:t xml:space="preserve">Seed Production &amp; Rearing Centre, Hessaraghatta, Bengaluru 560088 Phone: +91 9886932801 ##Website: </w:t>
+        <w:t xml:space="preserve"> ##Fish Seed Production &amp; Rearing Centre, Hessaraghatta, Bengaluru 560088 Phone: +91 9886932801 ##Website: </w:t>
       </w:r>
       <w:hyperlink r:id="rId23">
         <w:r>
@@ -1141,6 +1018,15 @@
     <w:p>
       <w:pPr>
         <w:spacing w:beforeAutospacing="1" w:afterAutospacing="1"/>
+        <w:rPr>
+          <w:sz w:val="24"/>
+          <w:szCs w:val="24"/>
+        </w:rPr>
+      </w:pPr>
+    </w:p>
+    <w:p>
+      <w:pPr>
+        <w:spacing w:beforeAutospacing="1" w:afterAutospacing="1"/>
       </w:pPr>
       <w:r>
         <w:rPr>
@@ -1167,16 +1053,7 @@
           <w:sz w:val="24"/>
           <w:szCs w:val="24"/>
         </w:rPr>
-        <w:t>$$/AH/</w:t>
-      </w:r>
-      <w:r>
-        <w:rPr>
-          <w:rStyle w:val="Strong"/>
-          <w:b w:val="0"/>
-          <w:sz w:val="24"/>
-          <w:szCs w:val="24"/>
-        </w:rPr>
-        <w:t>GS/001/Indian Cow Breed Movement</w:t>
+        <w:t>$$/AH/GS/001/Indian Cow Breed Movement</w:t>
       </w:r>
     </w:p>
     <w:p>
@@ -1303,16 +1180,7 @@
           <w:sz w:val="24"/>
           <w:szCs w:val="24"/>
         </w:rPr>
-        <w:t>$$/</w:t>
-      </w:r>
-      <w:r>
-        <w:rPr>
-          <w:rStyle w:val="Strong"/>
-          <w:b w:val="0"/>
-          <w:sz w:val="24"/>
-          <w:szCs w:val="24"/>
-        </w:rPr>
-        <w:t>AH/GS/002/</w:t>
+        <w:t>$$/AH/GS/002/</w:t>
       </w:r>
       <w:proofErr w:type="spellStart"/>
       <w:r>
@@ -1499,6 +1367,7 @@
           <w:sz w:val="24"/>
           <w:szCs w:val="24"/>
         </w:rPr>
+        <w:lastRenderedPageBreak/>
         <w:t xml:space="preserve">## Shri Raghavendra Gou Ashrama Trust, </w:t>
       </w:r>
       <w:proofErr w:type="spellStart"/>
@@ -1553,24 +1422,7 @@
           <w:sz w:val="24"/>
           <w:szCs w:val="24"/>
         </w:rPr>
-        <w:t>, Dist</w:t>
-      </w:r>
-      <w:r>
-        <w:rPr>
-          <w:rStyle w:val="lrzxr"/>
-          <w:sz w:val="24"/>
-          <w:szCs w:val="24"/>
-        </w:rPr>
-        <w:t xml:space="preserve">: Kolar 563130 Karnataka, India. ##Phone: +91 </w:t>
-      </w:r>
-      <w:r>
-        <w:rPr>
-          <w:rStyle w:val="lrzxr"/>
-          <w:sz w:val="24"/>
-          <w:szCs w:val="24"/>
-        </w:rPr>
-        <w:lastRenderedPageBreak/>
-        <w:t>8197958466,</w:t>
+        <w:t>, Dist: Kolar 563130 Karnataka, India. ##Phone: +91 8197958466,</w:t>
       </w:r>
       <w:r>
         <w:rPr>
@@ -1798,15 +1650,7 @@
           <w:sz w:val="24"/>
           <w:szCs w:val="24"/>
         </w:rPr>
-        <w:t>$</w:t>
-      </w:r>
-      <w:r>
-        <w:rPr>
-          <w:rStyle w:val="lrzxr"/>
-          <w:sz w:val="24"/>
-          <w:szCs w:val="24"/>
-        </w:rPr>
-        <w:t>$/AH/GS/005/</w:t>
+        <w:t>$$/AH/GS/005/</w:t>
       </w:r>
       <w:proofErr w:type="spellStart"/>
       <w:r>
@@ -1936,15 +1780,7 @@
             <w:sz w:val="24"/>
             <w:szCs w:val="24"/>
           </w:rPr>
-          <w:t>rakesh_talkal@yahoo.co</w:t>
-        </w:r>
-        <w:r>
-          <w:rPr>
-            <w:rStyle w:val="InternetLink"/>
-            <w:sz w:val="24"/>
-            <w:szCs w:val="24"/>
-          </w:rPr>
-          <w:t>.in</w:t>
+          <w:t>rakesh_talkal@yahoo.co.in</w:t>
         </w:r>
       </w:hyperlink>
       <w:r>
@@ -2097,15 +1933,73 @@
     <w:p>
       <w:pPr>
         <w:spacing w:beforeAutospacing="1" w:afterAutospacing="1"/>
-      </w:pPr>
-      <w:r>
-        <w:rPr>
-          <w:rFonts w:cstheme="minorHAnsi"/>
-          <w:bCs/>
-          <w:sz w:val="24"/>
-          <w:szCs w:val="24"/>
-        </w:rPr>
-        <w:t>$$/CAT/AH/SG/Sheep and Goat Farms</w:t>
+        <w:rPr>
+          <w:rFonts w:cstheme="minorHAnsi"/>
+          <w:bCs/>
+          <w:sz w:val="24"/>
+          <w:szCs w:val="24"/>
+        </w:rPr>
+      </w:pPr>
+    </w:p>
+    <w:p>
+      <w:pPr>
+        <w:spacing w:beforeAutospacing="1" w:afterAutospacing="1"/>
+        <w:rPr>
+          <w:rFonts w:cstheme="minorHAnsi"/>
+          <w:bCs/>
+          <w:sz w:val="24"/>
+          <w:szCs w:val="24"/>
+        </w:rPr>
+      </w:pPr>
+    </w:p>
+    <w:p>
+      <w:pPr>
+        <w:spacing w:beforeAutospacing="1" w:afterAutospacing="1"/>
+      </w:pPr>
+      <w:r>
+        <w:rPr>
+          <w:rFonts w:cstheme="minorHAnsi"/>
+          <w:bCs/>
+          <w:sz w:val="24"/>
+          <w:szCs w:val="24"/>
+        </w:rPr>
+        <w:t>$$/CAT/AH/SG/Sheep</w:t>
+      </w:r>
+      <w:r>
+        <w:rPr>
+          <w:rFonts w:cstheme="minorHAnsi"/>
+          <w:bCs/>
+          <w:sz w:val="24"/>
+          <w:szCs w:val="24"/>
+        </w:rPr>
+        <w:t xml:space="preserve">, </w:t>
+      </w:r>
+      <w:r>
+        <w:rPr>
+          <w:rFonts w:cstheme="minorHAnsi"/>
+          <w:bCs/>
+          <w:sz w:val="24"/>
+          <w:szCs w:val="24"/>
+        </w:rPr>
+        <w:t>Goat</w:t>
+      </w:r>
+      <w:r>
+        <w:rPr>
+          <w:rFonts w:cstheme="minorHAnsi"/>
+          <w:bCs/>
+          <w:sz w:val="24"/>
+          <w:szCs w:val="24"/>
+        </w:rPr>
+        <w:t xml:space="preserve"> and Pig</w:t>
+      </w:r>
+      <w:r>
+        <w:rPr>
+          <w:rFonts w:cstheme="minorHAnsi"/>
+          <w:bCs/>
+          <w:sz w:val="24"/>
+          <w:szCs w:val="24"/>
+        </w:rPr>
+        <w:t xml:space="preserve"> Farms</w:t>
       </w:r>
     </w:p>
     <w:p>
@@ -2125,10 +2019,24 @@
         </w:rPr>
         <w:t>$$/AH/SG/001/KBS Farms, Tamil Nadu</w:t>
       </w:r>
-    </w:p>
-    <w:p>
-      <w:pPr>
-        <w:spacing w:beforeAutospacing="1" w:afterAutospacing="1"/>
+      <w:r>
+        <w:rPr>
+          <w:rFonts w:cstheme="minorHAnsi"/>
+          <w:sz w:val="24"/>
+          <w:szCs w:val="24"/>
+        </w:rPr>
+        <w:t xml:space="preserve"> - Goat</w:t>
+      </w:r>
+    </w:p>
+    <w:p>
+      <w:pPr>
+        <w:spacing w:before="100" w:beforeAutospacing="1" w:after="100" w:afterAutospacing="1"/>
+        <w:rPr>
+          <w:rFonts w:cstheme="minorHAnsi"/>
+          <w:bCs/>
+          <w:sz w:val="24"/>
+          <w:szCs w:val="24"/>
+        </w:rPr>
       </w:pPr>
       <w:r>
         <w:rPr>
@@ -2218,35 +2126,731 @@
             <w:sz w:val="24"/>
             <w:szCs w:val="24"/>
           </w:rPr>
-          <w:t>arumasri@gmail.c</w:t>
+          <w:t>arumasri@gmail.com</w:t>
         </w:r>
+      </w:hyperlink>
+      <w:r>
+        <w:rPr>
+          <w:rFonts w:cstheme="minorHAnsi"/>
+          <w:sz w:val="24"/>
+          <w:szCs w:val="24"/>
+        </w:rPr>
+        <w:t xml:space="preserve"> ##</w:t>
+      </w:r>
+      <w:r>
+        <w:rPr>
+          <w:rFonts w:cstheme="minorHAnsi"/>
+          <w:bCs/>
+          <w:sz w:val="24"/>
+          <w:szCs w:val="24"/>
+        </w:rPr>
+        <w:t xml:space="preserve"> Language - Tamil and English</w:t>
+      </w:r>
+    </w:p>
+    <w:p>
+      <w:pPr>
+        <w:spacing w:before="100" w:beforeAutospacing="1" w:after="100" w:afterAutospacing="1"/>
+        <w:rPr>
+          <w:rFonts w:cstheme="minorHAnsi"/>
+          <w:bCs/>
+          <w:sz w:val="24"/>
+          <w:szCs w:val="24"/>
+        </w:rPr>
+      </w:pPr>
+    </w:p>
+    <w:p>
+      <w:pPr>
+        <w:spacing w:before="100" w:beforeAutospacing="1" w:after="100" w:afterAutospacing="1"/>
+        <w:rPr>
+          <w:rFonts w:cstheme="minorHAnsi"/>
+          <w:bCs/>
+          <w:sz w:val="24"/>
+          <w:szCs w:val="24"/>
+        </w:rPr>
+      </w:pPr>
+      <w:r>
+        <w:rPr>
+          <w:rFonts w:cstheme="minorHAnsi"/>
+          <w:bCs/>
+          <w:sz w:val="24"/>
+          <w:szCs w:val="24"/>
+        </w:rPr>
+        <w:t>$$/AH/</w:t>
+      </w:r>
+      <w:r>
+        <w:rPr>
+          <w:rFonts w:cstheme="minorHAnsi"/>
+          <w:bCs/>
+          <w:sz w:val="24"/>
+          <w:szCs w:val="24"/>
+        </w:rPr>
+        <w:t>SG/</w:t>
+      </w:r>
+      <w:r>
+        <w:rPr>
+          <w:rFonts w:cstheme="minorHAnsi"/>
+          <w:bCs/>
+          <w:sz w:val="24"/>
+          <w:szCs w:val="24"/>
+        </w:rPr>
+        <w:t>002/M</w:t>
+      </w:r>
+      <w:r>
+        <w:rPr>
+          <w:rFonts w:cstheme="minorHAnsi"/>
+          <w:bCs/>
+          <w:sz w:val="24"/>
+          <w:szCs w:val="24"/>
+        </w:rPr>
+        <w:t>e</w:t>
+      </w:r>
+      <w:r>
+        <w:rPr>
+          <w:rFonts w:cstheme="minorHAnsi"/>
+          <w:bCs/>
+          <w:sz w:val="24"/>
+          <w:szCs w:val="24"/>
+        </w:rPr>
+        <w:t>tro Farm – Stall-fed Pig, Goat and Sheep</w:t>
+      </w:r>
+    </w:p>
+    <w:p>
+      <w:pPr>
+        <w:spacing w:before="100" w:beforeAutospacing="1" w:after="100" w:afterAutospacing="1"/>
+        <w:rPr>
+          <w:rFonts w:cstheme="minorHAnsi"/>
+          <w:bCs/>
+          <w:sz w:val="24"/>
+          <w:szCs w:val="24"/>
+        </w:rPr>
+      </w:pPr>
+      <w:r>
+        <w:rPr>
+          <w:rFonts w:eastAsia="Times New Roman" w:cstheme="minorHAnsi"/>
+          <w:sz w:val="24"/>
+          <w:szCs w:val="24"/>
+          <w:lang w:eastAsia="en-IN"/>
+        </w:rPr>
+        <w:lastRenderedPageBreak/>
+        <w:t>##</w:t>
+      </w:r>
+      <w:r>
+        <w:rPr>
+          <w:rFonts w:eastAsia="Times New Roman" w:cstheme="minorHAnsi"/>
+          <w:sz w:val="24"/>
+          <w:szCs w:val="24"/>
+          <w:lang w:eastAsia="en-IN"/>
+        </w:rPr>
+        <w:t xml:space="preserve">Metro Farm, </w:t>
+      </w:r>
+      <w:proofErr w:type="spellStart"/>
+      <w:r>
+        <w:rPr>
+          <w:rFonts w:eastAsia="Times New Roman" w:cstheme="minorHAnsi"/>
+          <w:sz w:val="24"/>
+          <w:szCs w:val="24"/>
+          <w:lang w:eastAsia="en-IN"/>
+        </w:rPr>
+        <w:t>Chikkadevarahalli</w:t>
+      </w:r>
+      <w:proofErr w:type="spellEnd"/>
+      <w:r>
+        <w:rPr>
+          <w:rFonts w:eastAsia="Times New Roman" w:cstheme="minorHAnsi"/>
+          <w:sz w:val="24"/>
+          <w:szCs w:val="24"/>
+          <w:lang w:eastAsia="en-IN"/>
+        </w:rPr>
+        <w:t xml:space="preserve">, </w:t>
+      </w:r>
+      <w:proofErr w:type="spellStart"/>
+      <w:r>
+        <w:rPr>
+          <w:rFonts w:eastAsia="Times New Roman" w:cstheme="minorHAnsi"/>
+          <w:sz w:val="24"/>
+          <w:szCs w:val="24"/>
+          <w:lang w:eastAsia="en-IN"/>
+        </w:rPr>
+        <w:t>Maralawadi</w:t>
+      </w:r>
+      <w:proofErr w:type="spellEnd"/>
+      <w:r>
+        <w:rPr>
+          <w:rFonts w:eastAsia="Times New Roman" w:cstheme="minorHAnsi"/>
+          <w:sz w:val="24"/>
+          <w:szCs w:val="24"/>
+          <w:lang w:eastAsia="en-IN"/>
+        </w:rPr>
+        <w:t xml:space="preserve"> hobli, Office: </w:t>
+      </w:r>
+      <w:proofErr w:type="spellStart"/>
+      <w:r>
+        <w:rPr>
+          <w:rFonts w:eastAsia="Times New Roman" w:cstheme="minorHAnsi"/>
+          <w:sz w:val="24"/>
+          <w:szCs w:val="24"/>
+          <w:lang w:eastAsia="en-IN"/>
+        </w:rPr>
+        <w:t>Anekal</w:t>
+      </w:r>
+      <w:proofErr w:type="spellEnd"/>
+      <w:r>
+        <w:rPr>
+          <w:rFonts w:eastAsia="Times New Roman" w:cstheme="minorHAnsi"/>
+          <w:sz w:val="24"/>
+          <w:szCs w:val="24"/>
+          <w:lang w:eastAsia="en-IN"/>
+        </w:rPr>
+        <w:t xml:space="preserve"> </w:t>
+      </w:r>
+      <w:r>
+        <w:rPr>
+          <w:rFonts w:eastAsia="Times New Roman" w:cstheme="minorHAnsi"/>
+          <w:sz w:val="24"/>
+          <w:szCs w:val="24"/>
+          <w:lang w:eastAsia="en-IN"/>
+        </w:rPr>
+        <w:t>M</w:t>
+      </w:r>
+      <w:r>
+        <w:rPr>
+          <w:rFonts w:eastAsia="Times New Roman" w:cstheme="minorHAnsi"/>
+          <w:sz w:val="24"/>
+          <w:szCs w:val="24"/>
+          <w:lang w:eastAsia="en-IN"/>
+        </w:rPr>
+        <w:t xml:space="preserve">ain </w:t>
+      </w:r>
+      <w:r>
+        <w:rPr>
+          <w:rFonts w:eastAsia="Times New Roman" w:cstheme="minorHAnsi"/>
+          <w:sz w:val="24"/>
+          <w:szCs w:val="24"/>
+          <w:lang w:eastAsia="en-IN"/>
+        </w:rPr>
+        <w:t>R</w:t>
+      </w:r>
+      <w:r>
+        <w:rPr>
+          <w:rFonts w:eastAsia="Times New Roman" w:cstheme="minorHAnsi"/>
+          <w:sz w:val="24"/>
+          <w:szCs w:val="24"/>
+          <w:lang w:eastAsia="en-IN"/>
+        </w:rPr>
+        <w:t xml:space="preserve">oad, </w:t>
+      </w:r>
+      <w:proofErr w:type="spellStart"/>
+      <w:r>
+        <w:rPr>
+          <w:rFonts w:eastAsia="Times New Roman" w:cstheme="minorHAnsi"/>
+          <w:sz w:val="24"/>
+          <w:szCs w:val="24"/>
+          <w:lang w:eastAsia="en-IN"/>
+        </w:rPr>
+        <w:t>Harohalli</w:t>
+      </w:r>
+      <w:proofErr w:type="spellEnd"/>
+      <w:r>
+        <w:rPr>
+          <w:rFonts w:eastAsia="Times New Roman" w:cstheme="minorHAnsi"/>
+          <w:sz w:val="24"/>
+          <w:szCs w:val="24"/>
+          <w:lang w:eastAsia="en-IN"/>
+        </w:rPr>
+        <w:t xml:space="preserve">, Ta: Kanakapura, Dist: </w:t>
+      </w:r>
+      <w:proofErr w:type="spellStart"/>
+      <w:r>
+        <w:rPr>
+          <w:rFonts w:eastAsia="Times New Roman" w:cstheme="minorHAnsi"/>
+          <w:sz w:val="24"/>
+          <w:szCs w:val="24"/>
+          <w:lang w:eastAsia="en-IN"/>
+        </w:rPr>
+        <w:t>Ramanagara</w:t>
+      </w:r>
+      <w:proofErr w:type="spellEnd"/>
+      <w:r>
+        <w:rPr>
+          <w:rFonts w:eastAsia="Times New Roman" w:cstheme="minorHAnsi"/>
+          <w:sz w:val="24"/>
+          <w:szCs w:val="24"/>
+          <w:lang w:eastAsia="en-IN"/>
+        </w:rPr>
+        <w:t xml:space="preserve">, Karnataka, India </w:t>
+      </w:r>
+      <w:r>
+        <w:rPr>
+          <w:rFonts w:eastAsia="Times New Roman" w:cstheme="minorHAnsi"/>
+          <w:sz w:val="24"/>
+          <w:szCs w:val="24"/>
+          <w:lang w:eastAsia="en-IN"/>
+        </w:rPr>
+        <w:t>##Phone</w:t>
+      </w:r>
+      <w:r>
+        <w:rPr>
+          <w:rFonts w:eastAsia="Times New Roman" w:cstheme="minorHAnsi"/>
+          <w:sz w:val="24"/>
+          <w:szCs w:val="24"/>
+          <w:lang w:eastAsia="en-IN"/>
+        </w:rPr>
+        <w:t>: +91 9740807218, +91 9448997418</w:t>
+      </w:r>
+      <w:r>
+        <w:rPr>
+          <w:rFonts w:eastAsia="Times New Roman" w:cstheme="minorHAnsi"/>
+          <w:sz w:val="24"/>
+          <w:szCs w:val="24"/>
+          <w:lang w:eastAsia="en-IN"/>
+        </w:rPr>
+        <w:t xml:space="preserve">, </w:t>
+      </w:r>
+      <w:r>
+        <w:rPr>
+          <w:rFonts w:eastAsia="Times New Roman" w:cstheme="minorHAnsi"/>
+          <w:sz w:val="24"/>
+          <w:szCs w:val="24"/>
+          <w:lang w:eastAsia="en-IN"/>
+        </w:rPr>
+        <w:t>Email</w:t>
+      </w:r>
+      <w:r>
+        <w:rPr>
+          <w:rFonts w:eastAsia="Times New Roman" w:cstheme="minorHAnsi"/>
+          <w:sz w:val="24"/>
+          <w:szCs w:val="24"/>
+          <w:lang w:eastAsia="en-IN"/>
+        </w:rPr>
+        <w:t xml:space="preserve">: </w:t>
+      </w:r>
+      <w:hyperlink r:id="rId34" w:history="1">
         <w:r>
           <w:rPr>
-            <w:rStyle w:val="InternetLink"/>
-            <w:rFonts w:cstheme="minorHAnsi"/>
+            <w:rStyle w:val="Hyperlink"/>
+            <w:rFonts w:eastAsia="Times New Roman" w:cstheme="minorHAnsi"/>
+            <w:sz w:val="24"/>
+            <w:szCs w:val="24"/>
+            <w:lang w:eastAsia="en-IN"/>
+          </w:rPr>
+          <w:t>melwynsati@gmail.com</w:t>
+        </w:r>
+      </w:hyperlink>
+      <w:r>
+        <w:rPr>
+          <w:rFonts w:eastAsia="Times New Roman" w:cstheme="minorHAnsi"/>
+          <w:sz w:val="24"/>
+          <w:szCs w:val="24"/>
+          <w:lang w:eastAsia="en-IN"/>
+        </w:rPr>
+        <w:t xml:space="preserve"> </w:t>
+      </w:r>
+      <w:r>
+        <w:rPr>
+          <w:rFonts w:eastAsia="Times New Roman" w:cstheme="minorHAnsi"/>
+          <w:sz w:val="24"/>
+          <w:szCs w:val="24"/>
+          <w:lang w:eastAsia="en-IN"/>
+        </w:rPr>
+        <w:t>##Specialty: Breeding and Raring of stallfed Pig, Goat and Sheep. Exotic and Indian breed piglets and lambs are available for sale for raring ##</w:t>
+      </w:r>
+      <w:r>
+        <w:rPr>
+          <w:rFonts w:eastAsia="Times New Roman" w:cstheme="minorHAnsi"/>
+          <w:sz w:val="24"/>
+          <w:szCs w:val="24"/>
+          <w:lang w:eastAsia="en-IN"/>
+        </w:rPr>
+        <w:t>Contact person: Melvin Lewis</w:t>
+      </w:r>
+      <w:r>
+        <w:rPr>
+          <w:rFonts w:eastAsia="Times New Roman" w:cstheme="minorHAnsi"/>
+          <w:sz w:val="24"/>
+          <w:szCs w:val="24"/>
+          <w:lang w:eastAsia="en-IN"/>
+        </w:rPr>
+        <w:t xml:space="preserve"> </w:t>
+      </w:r>
+    </w:p>
+    <w:p>
+      <w:pPr>
+        <w:spacing w:before="100" w:beforeAutospacing="1" w:after="100" w:afterAutospacing="1"/>
+        <w:rPr>
+          <w:rFonts w:cstheme="minorHAnsi"/>
+          <w:b/>
+          <w:bCs/>
+          <w:sz w:val="24"/>
+          <w:szCs w:val="24"/>
+        </w:rPr>
+      </w:pPr>
+    </w:p>
+    <w:p>
+      <w:pPr>
+        <w:spacing w:before="100" w:beforeAutospacing="1" w:after="100" w:afterAutospacing="1"/>
+        <w:rPr>
+          <w:rFonts w:cstheme="minorHAnsi"/>
+          <w:bCs/>
+          <w:sz w:val="24"/>
+          <w:szCs w:val="24"/>
+        </w:rPr>
+      </w:pPr>
+    </w:p>
+    <w:p>
+      <w:pPr>
+        <w:spacing w:before="100" w:beforeAutospacing="1" w:after="100" w:afterAutospacing="1"/>
+        <w:rPr>
+          <w:rFonts w:cstheme="minorHAnsi"/>
+          <w:b/>
+          <w:bCs/>
+          <w:sz w:val="24"/>
+          <w:szCs w:val="24"/>
+        </w:rPr>
+      </w:pPr>
+      <w:r>
+        <w:rPr>
+          <w:rFonts w:cstheme="minorHAnsi"/>
+          <w:bCs/>
+          <w:sz w:val="24"/>
+          <w:szCs w:val="24"/>
+        </w:rPr>
+        <w:t>$$</w:t>
+      </w:r>
+      <w:r>
+        <w:rPr>
+          <w:rFonts w:cstheme="minorHAnsi"/>
+          <w:bCs/>
+          <w:sz w:val="24"/>
+          <w:szCs w:val="24"/>
+        </w:rPr>
+        <w:t>/CAT/AH/PL/Poultry and Rural Birds</w:t>
+      </w:r>
+    </w:p>
+    <w:p>
+      <w:pPr>
+        <w:spacing w:before="100" w:beforeAutospacing="1" w:after="100" w:afterAutospacing="1"/>
+        <w:rPr>
+          <w:rFonts w:cstheme="minorHAnsi"/>
+          <w:bCs/>
+          <w:sz w:val="24"/>
+          <w:szCs w:val="24"/>
+        </w:rPr>
+      </w:pPr>
+      <w:r>
+        <w:rPr>
+          <w:rFonts w:cstheme="minorHAnsi"/>
+          <w:bCs/>
+          <w:sz w:val="24"/>
+          <w:szCs w:val="24"/>
+        </w:rPr>
+        <w:t xml:space="preserve">$$/AH/PL/001/Mysuru </w:t>
+      </w:r>
+      <w:proofErr w:type="spellStart"/>
+      <w:r>
+        <w:rPr>
+          <w:rFonts w:cstheme="minorHAnsi"/>
+          <w:bCs/>
+          <w:sz w:val="24"/>
+          <w:szCs w:val="24"/>
+        </w:rPr>
+        <w:t>Naati</w:t>
+      </w:r>
+      <w:proofErr w:type="spellEnd"/>
+      <w:r>
+        <w:rPr>
+          <w:rFonts w:cstheme="minorHAnsi"/>
+          <w:bCs/>
+          <w:sz w:val="24"/>
+          <w:szCs w:val="24"/>
+        </w:rPr>
+        <w:t xml:space="preserve"> Chicken</w:t>
+      </w:r>
+    </w:p>
+    <w:p>
+      <w:pPr>
+        <w:spacing w:before="100" w:beforeAutospacing="1" w:after="100" w:afterAutospacing="1"/>
+        <w:rPr>
+          <w:rFonts w:cstheme="minorHAnsi"/>
+          <w:bCs/>
+          <w:sz w:val="24"/>
+          <w:szCs w:val="24"/>
+        </w:rPr>
+      </w:pPr>
+      <w:r>
+        <w:rPr>
+          <w:rFonts w:cstheme="minorHAnsi"/>
+          <w:bCs/>
+          <w:sz w:val="24"/>
+          <w:szCs w:val="24"/>
+        </w:rPr>
+        <w:t xml:space="preserve">##August Backyard Chicken Pvt. Ltd., No. 363, Sri Hari Complex, Basement, Sita Vilas Road, Opposite ICICI Bank, </w:t>
+      </w:r>
+      <w:proofErr w:type="spellStart"/>
+      <w:r>
+        <w:rPr>
+          <w:rFonts w:cstheme="minorHAnsi"/>
+          <w:bCs/>
+          <w:sz w:val="24"/>
+          <w:szCs w:val="24"/>
+        </w:rPr>
+        <w:t>Chamaraja</w:t>
+      </w:r>
+      <w:proofErr w:type="spellEnd"/>
+      <w:r>
+        <w:rPr>
+          <w:rFonts w:cstheme="minorHAnsi"/>
+          <w:bCs/>
+          <w:sz w:val="24"/>
+          <w:szCs w:val="24"/>
+        </w:rPr>
+        <w:t xml:space="preserve"> Mohalla, Mysuru 570024, Karnataka, India ##Phone: +91 9900055458, +91 9900055459, +91 9980007171, Email: </w:t>
+      </w:r>
+      <w:hyperlink r:id="rId35" w:history="1">
+        <w:r>
+          <w:rPr>
+            <w:rStyle w:val="Hyperlink"/>
             <w:sz w:val="24"/>
             <w:szCs w:val="24"/>
           </w:rPr>
-          <w:t>om</w:t>
+          <w:t>sagar.urs.abc@gmail.com</w:t>
         </w:r>
       </w:hyperlink>
       <w:r>
         <w:rPr>
-          <w:rFonts w:cstheme="minorHAnsi"/>
-          <w:sz w:val="24"/>
-          <w:szCs w:val="24"/>
-        </w:rPr>
-        <w:t xml:space="preserve"> ##</w:t>
-      </w:r>
-      <w:r>
-        <w:rPr>
-          <w:rFonts w:cstheme="minorHAnsi"/>
-          <w:bCs/>
-          <w:sz w:val="24"/>
-          <w:szCs w:val="24"/>
-        </w:rPr>
-        <w:t xml:space="preserve"> Language - Tamil and English</w:t>
-      </w:r>
+          <w:sz w:val="24"/>
+          <w:szCs w:val="24"/>
+        </w:rPr>
+        <w:t xml:space="preserve"> ##Work: Supply of Country chicken Eggs, Day-old Chicks, Feed, Live Birds, Farm visit for Consultancy  ##Website: </w:t>
+      </w:r>
+      <w:hyperlink r:id="rId36" w:history="1">
+        <w:r>
+          <w:rPr>
+            <w:rStyle w:val="Hyperlink"/>
+            <w:sz w:val="24"/>
+            <w:szCs w:val="24"/>
+          </w:rPr>
+          <w:t>http://mysurunaatikkoli.com</w:t>
+        </w:r>
+      </w:hyperlink>
+      <w:r>
+        <w:rPr>
+          <w:sz w:val="24"/>
+          <w:szCs w:val="24"/>
+        </w:rPr>
+        <w:t xml:space="preserve"> </w:t>
+      </w:r>
+    </w:p>
+    <w:p>
+      <w:pPr>
+        <w:spacing w:before="100" w:beforeAutospacing="1" w:after="100" w:afterAutospacing="1"/>
+        <w:rPr>
+          <w:rFonts w:cstheme="minorHAnsi"/>
+          <w:b/>
+          <w:bCs/>
+          <w:sz w:val="24"/>
+          <w:szCs w:val="24"/>
+        </w:rPr>
+      </w:pPr>
+    </w:p>
+    <w:p>
+      <w:pPr>
+        <w:spacing w:before="100" w:beforeAutospacing="1" w:after="100" w:afterAutospacing="1"/>
+        <w:rPr>
+          <w:rFonts w:cstheme="minorHAnsi"/>
+          <w:bCs/>
+          <w:sz w:val="24"/>
+          <w:szCs w:val="24"/>
+        </w:rPr>
+      </w:pPr>
+    </w:p>
+    <w:p>
+      <w:pPr>
+        <w:spacing w:before="100" w:beforeAutospacing="1" w:after="100" w:afterAutospacing="1"/>
+        <w:rPr>
+          <w:rFonts w:cstheme="minorHAnsi"/>
+          <w:bCs/>
+          <w:sz w:val="24"/>
+          <w:szCs w:val="24"/>
+        </w:rPr>
+      </w:pPr>
+    </w:p>
+    <w:p>
+      <w:pPr>
+        <w:spacing w:before="100" w:beforeAutospacing="1" w:after="100" w:afterAutospacing="1"/>
+        <w:rPr>
+          <w:rFonts w:cstheme="minorHAnsi"/>
+          <w:bCs/>
+          <w:sz w:val="24"/>
+          <w:szCs w:val="24"/>
+        </w:rPr>
+      </w:pPr>
+      <w:r>
+        <w:rPr>
+          <w:rFonts w:cstheme="minorHAnsi"/>
+          <w:bCs/>
+          <w:sz w:val="24"/>
+          <w:szCs w:val="24"/>
+        </w:rPr>
+        <w:t>$$</w:t>
+      </w:r>
+      <w:r>
+        <w:rPr>
+          <w:rFonts w:cstheme="minorHAnsi"/>
+          <w:bCs/>
+          <w:sz w:val="24"/>
+          <w:szCs w:val="24"/>
+        </w:rPr>
+        <w:t xml:space="preserve">/CAT/AH/CB/Cow and Buffalo Dairy </w:t>
+      </w:r>
+    </w:p>
+    <w:p>
+      <w:pPr>
+        <w:spacing w:before="100" w:beforeAutospacing="1" w:after="100" w:afterAutospacing="1"/>
+        <w:rPr>
+          <w:rFonts w:cstheme="minorHAnsi"/>
+          <w:bCs/>
+          <w:sz w:val="24"/>
+          <w:szCs w:val="24"/>
+        </w:rPr>
+      </w:pPr>
+      <w:r>
+        <w:rPr>
+          <w:rFonts w:cstheme="minorHAnsi"/>
+          <w:bCs/>
+          <w:sz w:val="24"/>
+          <w:szCs w:val="24"/>
+        </w:rPr>
+        <w:t>$$/AH/CB/001/Neernalli Dairy</w:t>
+      </w:r>
+    </w:p>
+    <w:p>
+      <w:pPr>
+        <w:spacing w:before="100" w:beforeAutospacing="1" w:after="100" w:afterAutospacing="1"/>
+        <w:rPr>
+          <w:rFonts w:cstheme="minorHAnsi"/>
+          <w:sz w:val="24"/>
+          <w:szCs w:val="24"/>
+        </w:rPr>
+      </w:pPr>
+      <w:r>
+        <w:rPr>
+          <w:rFonts w:cstheme="minorHAnsi"/>
+          <w:bCs/>
+          <w:sz w:val="24"/>
+          <w:szCs w:val="24"/>
+        </w:rPr>
+        <w:t>##</w:t>
+      </w:r>
+      <w:r>
+        <w:rPr>
+          <w:rFonts w:cstheme="minorHAnsi"/>
+          <w:sz w:val="24"/>
+          <w:szCs w:val="24"/>
+        </w:rPr>
+        <w:t xml:space="preserve">Neernalli Dairy, Veda </w:t>
+      </w:r>
+      <w:r>
+        <w:rPr>
+          <w:rFonts w:cstheme="minorHAnsi"/>
+          <w:sz w:val="24"/>
+          <w:szCs w:val="24"/>
+        </w:rPr>
+        <w:t xml:space="preserve">Seetarama Hegde, At: Neernalli, Po: </w:t>
+      </w:r>
+      <w:proofErr w:type="spellStart"/>
+      <w:r>
+        <w:rPr>
+          <w:rFonts w:cstheme="minorHAnsi"/>
+          <w:sz w:val="24"/>
+          <w:szCs w:val="24"/>
+        </w:rPr>
+        <w:t>Itaguli</w:t>
+      </w:r>
+      <w:proofErr w:type="spellEnd"/>
+      <w:r>
+        <w:rPr>
+          <w:rFonts w:cstheme="minorHAnsi"/>
+          <w:sz w:val="24"/>
+          <w:szCs w:val="24"/>
+        </w:rPr>
+        <w:t xml:space="preserve">, Ta: Sirsi, Dist: Uttara Kannada 581336, Karnataka, India </w:t>
+      </w:r>
+      <w:r>
+        <w:rPr>
+          <w:rFonts w:cstheme="minorHAnsi"/>
+          <w:sz w:val="24"/>
+          <w:szCs w:val="24"/>
+        </w:rPr>
+        <w:t>##Phone</w:t>
+      </w:r>
+      <w:r>
+        <w:rPr>
+          <w:rFonts w:cstheme="minorHAnsi"/>
+          <w:sz w:val="24"/>
+          <w:szCs w:val="24"/>
+        </w:rPr>
+        <w:t>: +91 8384 272652, 272732</w:t>
+      </w:r>
+      <w:r>
+        <w:rPr>
+          <w:rFonts w:cstheme="minorHAnsi"/>
+          <w:sz w:val="24"/>
+          <w:szCs w:val="24"/>
+        </w:rPr>
+        <w:t>,</w:t>
+      </w:r>
+      <w:r>
+        <w:rPr>
+          <w:rFonts w:cstheme="minorHAnsi"/>
+          <w:sz w:val="24"/>
+          <w:szCs w:val="24"/>
+        </w:rPr>
+        <w:t xml:space="preserve"> +919449993303</w:t>
+      </w:r>
+      <w:r>
+        <w:rPr>
+          <w:rFonts w:cstheme="minorHAnsi"/>
+          <w:sz w:val="24"/>
+          <w:szCs w:val="24"/>
+        </w:rPr>
+        <w:t>, +91 944999304 ##Specialty: Scientific milk dairy of 100 HF and Jersey cows, Fodder grass, Bio-gas plant, Arecanut garden, Black pepper, Cocoa, Coconut etc. ##Contact Person: Seetarama Hegde</w:t>
+      </w:r>
+    </w:p>
+    <w:p>
+      <w:pPr>
+        <w:spacing w:before="100" w:beforeAutospacing="1" w:after="100" w:afterAutospacing="1"/>
+        <w:rPr>
+          <w:rFonts w:cstheme="minorHAnsi"/>
+          <w:b/>
+          <w:bCs/>
+          <w:sz w:val="24"/>
+          <w:szCs w:val="24"/>
+        </w:rPr>
+      </w:pPr>
+    </w:p>
+    <w:p>
+      <w:pPr>
+        <w:spacing w:before="100" w:beforeAutospacing="1" w:after="100" w:afterAutospacing="1"/>
+        <w:rPr>
+          <w:rFonts w:cstheme="minorHAnsi"/>
+          <w:b/>
+          <w:bCs/>
+          <w:sz w:val="24"/>
+          <w:szCs w:val="24"/>
+        </w:rPr>
+      </w:pPr>
+    </w:p>
+    <w:p>
+      <w:pPr>
+        <w:spacing w:beforeAutospacing="1" w:afterAutospacing="1"/>
+      </w:pPr>
+      <w:bookmarkStart w:id="0" w:name="_GoBack"/>
+      <w:bookmarkEnd w:id="0"/>
+    </w:p>
+    <w:p>
+      <w:pPr>
+        <w:spacing w:beforeAutospacing="1" w:afterAutospacing="1"/>
+      </w:pPr>
     </w:p>
     <w:sectPr>
       <w:pgSz w:w="11906" w:h="16838"/>
@@ -2659,6 +3263,27 @@
       <w:sz w:val="22"/>
     </w:rPr>
   </w:style>
+  <w:style w:type="paragraph" w:styleId="Heading1">
+    <w:name w:val="heading 1"/>
+    <w:basedOn w:val="Normal"/>
+    <w:link w:val="Heading1Char"/>
+    <w:uiPriority w:val="9"/>
+    <w:qFormat/>
+    <w:rsid w:val="00414EAC"/>
+    <w:pPr>
+      <w:spacing w:before="100" w:beforeAutospacing="1" w:after="100" w:afterAutospacing="1" w:line="240" w:lineRule="auto"/>
+      <w:outlineLvl w:val="0"/>
+    </w:pPr>
+    <w:rPr>
+      <w:rFonts w:ascii="Times New Roman" w:eastAsia="Times New Roman" w:hAnsi="Times New Roman" w:cs="Times New Roman"/>
+      <w:b/>
+      <w:bCs/>
+      <w:kern w:val="36"/>
+      <w:sz w:val="48"/>
+      <w:szCs w:val="48"/>
+      <w:lang w:eastAsia="en-IN"/>
+    </w:rPr>
+  </w:style>
   <w:style w:type="character" w:default="1" w:styleId="DefaultParagraphFont">
     <w:name w:val="Default Paragraph Font"/>
     <w:uiPriority w:val="1"/>
@@ -2951,6 +3576,50 @@
       <w:rFonts w:cs="Akshar Unicode"/>
     </w:rPr>
   </w:style>
+  <w:style w:type="character" w:styleId="Hyperlink">
+    <w:name w:val="Hyperlink"/>
+    <w:basedOn w:val="DefaultParagraphFont"/>
+    <w:uiPriority w:val="99"/>
+    <w:unhideWhenUsed/>
+    <w:rsid w:val="00F63FEE"/>
+    <w:rPr>
+      <w:color w:val="0000FF"/>
+      <w:u w:val="single"/>
+    </w:rPr>
+  </w:style>
+  <w:style w:type="character" w:customStyle="1" w:styleId="Heading1Char">
+    <w:name w:val="Heading 1 Char"/>
+    <w:basedOn w:val="DefaultParagraphFont"/>
+    <w:link w:val="Heading1"/>
+    <w:uiPriority w:val="9"/>
+    <w:rsid w:val="00414EAC"/>
+    <w:rPr>
+      <w:rFonts w:ascii="Times New Roman" w:eastAsia="Times New Roman" w:hAnsi="Times New Roman" w:cs="Times New Roman"/>
+      <w:b/>
+      <w:bCs/>
+      <w:kern w:val="36"/>
+      <w:sz w:val="48"/>
+      <w:szCs w:val="48"/>
+      <w:lang w:eastAsia="en-IN"/>
+    </w:rPr>
+  </w:style>
+  <w:style w:type="paragraph" w:styleId="NormalWeb">
+    <w:name w:val="Normal (Web)"/>
+    <w:basedOn w:val="Normal"/>
+    <w:uiPriority w:val="99"/>
+    <w:semiHidden/>
+    <w:unhideWhenUsed/>
+    <w:rsid w:val="00414EAC"/>
+    <w:pPr>
+      <w:spacing w:before="100" w:beforeAutospacing="1" w:after="100" w:afterAutospacing="1" w:line="240" w:lineRule="auto"/>
+    </w:pPr>
+    <w:rPr>
+      <w:rFonts w:ascii="Times New Roman" w:eastAsia="Times New Roman" w:hAnsi="Times New Roman" w:cs="Times New Roman"/>
+      <w:sz w:val="24"/>
+      <w:szCs w:val="24"/>
+      <w:lang w:eastAsia="en-IN"/>
+    </w:rPr>
+  </w:style>
 </w:styles>
 </file>
 

--- a/src/resources/content/Listings/AH.docx
+++ b/src/resources/content/Listings/AH.docx
@@ -1640,7 +1640,7 @@
           <w:sz w:val="24"/>
           <w:szCs w:val="24"/>
         </w:rPr>
-        <w:t>$$/AH/SG/001/KBS Farms, Tamil Nadu - Goat</w:t>
+        <w:t>$$/AH/SG/021/KBS Farms, Tamil Nadu - Goat</w:t>
       </w:r>
     </w:p>
     <w:p>
@@ -1724,7 +1724,7 @@
           <w:sz w:val="24"/>
           <w:szCs w:val="24"/>
         </w:rPr>
-        <w:t>$$/AH/SG/002/Metro Farm – Stall-fed Pig, Goat and Sheep</w:t>
+        <w:t>$$/AH/SG/022/Metro Farm – Stall-fed Pig, Goat and Sheep</w:t>
       </w:r>
     </w:p>
     <w:p>
@@ -1762,6 +1762,186 @@
           <w:lang w:eastAsia="en-IN"/>
         </w:rPr>
         <w:t xml:space="preserve"> ##Specialty: Breeding and Raring of stallfed Pig, Goat and Sheep. Exotic and Indian breed piglets and lambs are available for sale for raring ##Contact person: Melvin Lewis </w:t>
+      </w:r>
+    </w:p>
+    <w:p>
+      <w:pPr>
+        <w:pStyle w:val="Normal"/>
+        <w:spacing w:beforeAutospacing="1" w:afterAutospacing="1"/>
+        <w:rPr>
+          <w:rFonts w:cs="Calibri" w:cstheme="minorHAnsi"/>
+          <w:bCs/>
+          <w:sz w:val="24"/>
+          <w:szCs w:val="24"/>
+        </w:rPr>
+      </w:pPr>
+      <w:r>
+        <w:rPr>
+          <w:rFonts w:cs="Calibri" w:cstheme="minorHAnsi"/>
+          <w:bCs/>
+          <w:sz w:val="24"/>
+          <w:szCs w:val="24"/>
+        </w:rPr>
+      </w:r>
+    </w:p>
+    <w:p>
+      <w:pPr>
+        <w:pStyle w:val="Normal"/>
+        <w:spacing w:beforeAutospacing="1" w:afterAutospacing="1"/>
+        <w:rPr>
+          <w:rFonts w:cs="Calibri" w:cstheme="minorHAnsi"/>
+          <w:sz w:val="24"/>
+          <w:szCs w:val="24"/>
+        </w:rPr>
+      </w:pPr>
+      <w:r>
+        <w:rPr>
+          <w:rFonts w:cs="Calibri" w:cstheme="minorHAnsi"/>
+          <w:bCs/>
+          <w:sz w:val="24"/>
+          <w:szCs w:val="24"/>
+        </w:rPr>
+        <w:t>$$</w:t>
+      </w:r>
+      <w:r>
+        <w:rPr>
+          <w:rFonts w:cs="Calibri" w:cstheme="minorHAnsi"/>
+          <w:sz w:val="24"/>
+          <w:szCs w:val="24"/>
+        </w:rPr>
+        <w:t>/AH/SG/023/Vinay Goat Farm</w:t>
+      </w:r>
+    </w:p>
+    <w:p>
+      <w:pPr>
+        <w:pStyle w:val="Normal"/>
+        <w:spacing w:beforeAutospacing="1" w:afterAutospacing="1"/>
+        <w:rPr/>
+      </w:pPr>
+      <w:r>
+        <w:rPr>
+          <w:rFonts w:cs="Calibri" w:cstheme="minorHAnsi"/>
+          <w:sz w:val="24"/>
+          <w:szCs w:val="24"/>
+        </w:rPr>
+        <w:t xml:space="preserve">##Vinay Dairy, Hattikolla, Near TIWAK watch factory, next to Karnataka University compound, Dharwad 580001, Karnataka, India ##Phone &amp; Contact Persons: Nataraj +91 9449188277, Raju Gowda +91 8073190975,  Abhishekh +91 9916422006, Email: </w:t>
+      </w:r>
+      <w:hyperlink r:id="rId33">
+        <w:r>
+          <w:rPr>
+            <w:rStyle w:val="InternetLink"/>
+            <w:rFonts w:cs="Calibri" w:cstheme="minorHAnsi"/>
+            <w:sz w:val="24"/>
+            <w:szCs w:val="24"/>
+          </w:rPr>
+          <w:t>abhikittur@gmail.com</w:t>
+        </w:r>
+      </w:hyperlink>
+      <w:r>
+        <w:rPr>
+          <w:rFonts w:cs="Calibri" w:cstheme="minorHAnsi"/>
+          <w:sz w:val="24"/>
+          <w:szCs w:val="24"/>
+        </w:rPr>
+        <w:t xml:space="preserve"> ##Specialty: 1800 Goats of different breeds and large dairy farm with 350 Murrah buffalos and 1100 HF cows </w:t>
+      </w:r>
+    </w:p>
+    <w:p>
+      <w:pPr>
+        <w:pStyle w:val="Normal"/>
+        <w:spacing w:beforeAutospacing="1" w:afterAutospacing="1"/>
+        <w:rPr>
+          <w:rFonts w:eastAsia="Times New Roman" w:cs="Calibri" w:cstheme="minorHAnsi"/>
+          <w:sz w:val="24"/>
+          <w:szCs w:val="24"/>
+          <w:lang w:eastAsia="en-IN"/>
+        </w:rPr>
+      </w:pPr>
+      <w:r>
+        <w:rPr>
+          <w:rFonts w:eastAsia="Times New Roman" w:cs="Calibri" w:cstheme="minorHAnsi"/>
+          <w:sz w:val="24"/>
+          <w:szCs w:val="24"/>
+          <w:lang w:eastAsia="en-IN"/>
+        </w:rPr>
+      </w:r>
+    </w:p>
+    <w:p>
+      <w:pPr>
+        <w:pStyle w:val="Normal"/>
+        <w:spacing w:beforeAutospacing="1" w:afterAutospacing="1"/>
+        <w:rPr>
+          <w:rFonts w:eastAsia="Times New Roman" w:cs="Calibri" w:cstheme="minorHAnsi"/>
+          <w:sz w:val="24"/>
+          <w:szCs w:val="24"/>
+          <w:lang w:eastAsia="en-IN"/>
+        </w:rPr>
+      </w:pPr>
+      <w:r>
+        <w:rPr>
+          <w:rFonts w:eastAsia="Times New Roman" w:cs="Calibri" w:cstheme="minorHAnsi"/>
+          <w:sz w:val="24"/>
+          <w:szCs w:val="24"/>
+          <w:lang w:eastAsia="en-IN"/>
+        </w:rPr>
+        <w:t>$$/AH/</w:t>
+      </w:r>
+      <w:r>
+        <w:rPr>
+          <w:rFonts w:eastAsia="Times New Roman" w:cs="Calibri" w:cstheme="minorHAnsi"/>
+          <w:sz w:val="24"/>
+          <w:szCs w:val="24"/>
+          <w:lang w:eastAsia="en-IN"/>
+        </w:rPr>
+        <w:t>SG/</w:t>
+      </w:r>
+      <w:r>
+        <w:rPr>
+          <w:rFonts w:eastAsia="Times New Roman" w:cs="Calibri" w:cstheme="minorHAnsi"/>
+          <w:sz w:val="24"/>
+          <w:szCs w:val="24"/>
+          <w:lang w:eastAsia="en-IN"/>
+        </w:rPr>
+        <w:t>024/Veerakempanna Sheep Farm</w:t>
+      </w:r>
+    </w:p>
+    <w:p>
+      <w:pPr>
+        <w:pStyle w:val="Normal"/>
+        <w:spacing w:beforeAutospacing="1" w:afterAutospacing="1"/>
+        <w:rPr/>
+      </w:pPr>
+      <w:r>
+        <w:rPr>
+          <w:rFonts w:eastAsia="Times New Roman" w:cs="Calibri" w:cstheme="minorHAnsi"/>
+          <w:sz w:val="24"/>
+          <w:szCs w:val="24"/>
+          <w:lang w:eastAsia="en-IN"/>
+        </w:rPr>
+        <w:t xml:space="preserve">##Veerakempanna Sheep Farm, At: Anuru, Ta: Sidlaghatta, Dist: Chikaballapur, Karnataka, India ##Phone: +91 9449730563, Mr. Shrinivas +91 9611064113, Email: </w:t>
+      </w:r>
+      <w:hyperlink r:id="rId34" w:tgtFrame="_blank">
+        <w:r>
+          <w:rPr>
+            <w:rStyle w:val="ListLabel24"/>
+            <w:rFonts w:eastAsia="Times New Roman" w:cs="Calibri" w:cstheme="minorHAnsi"/>
+            <w:color w:val="0000FF"/>
+            <w:sz w:val="24"/>
+            <w:szCs w:val="24"/>
+            <w:u w:val="single"/>
+            <w:lang w:eastAsia="en-IN"/>
+          </w:rPr>
+          <w:t>vkempannasheepbreed@rediffmail.com</w:t>
+        </w:r>
+      </w:hyperlink>
+      <w:r>
+        <w:rPr>
+          <w:rFonts w:eastAsia="Times New Roman" w:cs="Calibri" w:cstheme="minorHAnsi"/>
+          <w:sz w:val="24"/>
+          <w:szCs w:val="24"/>
+          <w:lang w:eastAsia="en-IN"/>
+        </w:rPr>
+        <w:t xml:space="preserve"> ##Specialty: Rambouillet sheep with 1000 strength, Silage making, Scientific health management etc. ##Languages known: Kannada, English and Hindi</w:t>
       </w:r>
     </w:p>
     <w:p>
@@ -1848,7 +2028,7 @@
           <w:sz w:val="24"/>
           <w:szCs w:val="24"/>
         </w:rPr>
-        <w:t>$$/AH/PL/001/Mysuru Naati Chicken</w:t>
+        <w:t>$$/AH/PL/021/Mysuru Naati Chicken</w:t>
       </w:r>
     </w:p>
     <w:p>
@@ -1866,7 +2046,7 @@
         </w:rPr>
         <w:t xml:space="preserve">##August Backyard Chicken Pvt. Ltd., No. 363, Sri Hari Complex, Basement, Sita Vilas Road, Opposite ICICI Bank, Chamaraja Mohalla, Mysuru 570024, Karnataka, India ##Phone: +91 9900055458, +91 9900055459, +91 9980007171, Email: </w:t>
       </w:r>
-      <w:hyperlink r:id="rId33">
+      <w:hyperlink r:id="rId35">
         <w:r>
           <w:rPr>
             <w:rStyle w:val="InternetLink"/>
@@ -1883,7 +2063,7 @@
         </w:rPr>
         <w:t xml:space="preserve"> ##Work: Supply of Country chicken Eggs, Day-old Chicks, Feed, Live Birds, Farm visit for Consultancy  ##Website: </w:t>
       </w:r>
-      <w:hyperlink r:id="rId34">
+      <w:hyperlink r:id="rId36">
         <w:r>
           <w:rPr>
             <w:rStyle w:val="InternetLink"/>
@@ -1968,37 +2148,42 @@
       <w:pPr>
         <w:pStyle w:val="Normal"/>
         <w:spacing w:beforeAutospacing="1" w:afterAutospacing="1"/>
-        <w:rPr/>
-      </w:pPr>
-      <w:r>
-        <w:rPr>
-          <w:rFonts w:cs="Calibri" w:cstheme="minorHAnsi"/>
-          <w:bCs/>
-          <w:sz w:val="24"/>
-          <w:szCs w:val="24"/>
-        </w:rPr>
-        <w:t>$$/CAT/AH/CB/Cow and Buffalo Dairy</w:t>
-      </w:r>
-    </w:p>
-    <w:p>
-      <w:pPr>
-        <w:pStyle w:val="Normal"/>
-        <w:spacing w:beforeAutospacing="1" w:afterAutospacing="1"/>
-        <w:rPr>
-          <w:rFonts w:cs="Calibri" w:cstheme="minorHAnsi"/>
-          <w:bCs/>
-          <w:sz w:val="24"/>
-          <w:szCs w:val="24"/>
-        </w:rPr>
-      </w:pPr>
-      <w:r>
-        <w:rPr>
-          <w:rFonts w:cs="Calibri" w:cstheme="minorHAnsi"/>
-          <w:bCs/>
-          <w:sz w:val="24"/>
-          <w:szCs w:val="24"/>
-        </w:rPr>
-        <w:t>$$/AH/CB/001/Neernalli Dairy</w:t>
+        <w:rPr>
+          <w:rFonts w:cs="Calibri" w:cstheme="minorHAnsi"/>
+          <w:bCs/>
+          <w:sz w:val="24"/>
+          <w:szCs w:val="24"/>
+        </w:rPr>
+      </w:pPr>
+      <w:r>
+        <w:rPr>
+          <w:rFonts w:cs="Calibri" w:cstheme="minorHAnsi"/>
+          <w:bCs/>
+          <w:sz w:val="24"/>
+          <w:szCs w:val="24"/>
+        </w:rPr>
+        <w:t xml:space="preserve">$$/CAT/AH/CB/Cow and Buffalo Dairy </w:t>
+      </w:r>
+    </w:p>
+    <w:p>
+      <w:pPr>
+        <w:pStyle w:val="Normal"/>
+        <w:spacing w:beforeAutospacing="1" w:afterAutospacing="1"/>
+        <w:rPr>
+          <w:rFonts w:cs="Calibri" w:cstheme="minorHAnsi"/>
+          <w:bCs/>
+          <w:sz w:val="24"/>
+          <w:szCs w:val="24"/>
+        </w:rPr>
+      </w:pPr>
+      <w:r>
+        <w:rPr>
+          <w:rFonts w:cs="Calibri" w:cstheme="minorHAnsi"/>
+          <w:bCs/>
+          <w:sz w:val="24"/>
+          <w:szCs w:val="24"/>
+        </w:rPr>
+        <w:t>$$/AH/CB/021/Neernalli Dairy</w:t>
       </w:r>
     </w:p>
     <w:p>
@@ -2058,20 +2243,684 @@
         <w:spacing w:beforeAutospacing="1" w:afterAutospacing="1"/>
         <w:rPr>
           <w:rFonts w:cs="Calibri" w:cstheme="minorHAnsi"/>
+          <w:sz w:val="24"/>
+          <w:szCs w:val="24"/>
+        </w:rPr>
+      </w:pPr>
+      <w:r>
+        <w:rPr>
+          <w:rFonts w:cs="Calibri" w:cstheme="minorHAnsi"/>
+          <w:bCs/>
+          <w:sz w:val="24"/>
+          <w:szCs w:val="24"/>
+        </w:rPr>
+        <w:t>$$</w:t>
+      </w:r>
+      <w:r>
+        <w:rPr>
+          <w:rFonts w:cs="Calibri" w:cstheme="minorHAnsi"/>
+          <w:sz w:val="24"/>
+          <w:szCs w:val="24"/>
+        </w:rPr>
+        <w:t>/AH/CB/022/Vinay Dairy Farm</w:t>
+      </w:r>
+    </w:p>
+    <w:p>
+      <w:pPr>
+        <w:pStyle w:val="Normal"/>
+        <w:spacing w:beforeAutospacing="1" w:afterAutospacing="1"/>
+        <w:rPr/>
+      </w:pPr>
+      <w:r>
+        <w:rPr>
+          <w:rFonts w:cs="Calibri" w:cstheme="minorHAnsi"/>
+          <w:sz w:val="24"/>
+          <w:szCs w:val="24"/>
+        </w:rPr>
+        <w:t xml:space="preserve">##Vinay Dairy, Hattikolla, Near TIWAK watch factory, next to Karnataka University compound, Dharwad 580001, Karnataka, India ##Phone &amp; Contact Persons: Nataraj +91 9449188277, Raju Gowda +91 8073190975,  Abhishekh +91 9916422006, Email: </w:t>
+      </w:r>
+      <w:hyperlink r:id="rId37">
+        <w:r>
+          <w:rPr>
+            <w:rStyle w:val="InternetLink"/>
+            <w:rFonts w:cs="Calibri" w:cstheme="minorHAnsi"/>
+            <w:sz w:val="24"/>
+            <w:szCs w:val="24"/>
+          </w:rPr>
+          <w:t>abhikittur@gmail.com</w:t>
+        </w:r>
+      </w:hyperlink>
+      <w:r>
+        <w:rPr>
+          <w:rFonts w:cs="Calibri" w:cstheme="minorHAnsi"/>
+          <w:sz w:val="24"/>
+          <w:szCs w:val="24"/>
+        </w:rPr>
+        <w:t xml:space="preserve"> ##Specialty: Large dairy farm with 350 Murrah buffalos and 1100 HF cows and 1800 Goats of different breeds </w:t>
+      </w:r>
+    </w:p>
+    <w:p>
+      <w:pPr>
+        <w:pStyle w:val="Normal"/>
+        <w:spacing w:beforeAutospacing="1" w:afterAutospacing="1"/>
+        <w:rPr>
+          <w:rFonts w:cs="Calibri" w:cstheme="minorHAnsi"/>
+          <w:sz w:val="24"/>
+          <w:szCs w:val="24"/>
+        </w:rPr>
+      </w:pPr>
+      <w:r>
+        <w:rPr>
+          <w:rFonts w:cs="Calibri" w:cstheme="minorHAnsi"/>
+          <w:sz w:val="24"/>
+          <w:szCs w:val="24"/>
+        </w:rPr>
+      </w:r>
+    </w:p>
+    <w:p>
+      <w:pPr>
+        <w:pStyle w:val="Normal"/>
+        <w:spacing w:beforeAutospacing="1" w:afterAutospacing="1"/>
+        <w:rPr>
+          <w:rFonts w:cs="Calibri" w:cstheme="minorHAnsi"/>
+          <w:sz w:val="24"/>
+          <w:szCs w:val="24"/>
+        </w:rPr>
+      </w:pPr>
+      <w:r>
+        <w:rPr>
+          <w:rFonts w:cs="Calibri" w:cstheme="minorHAnsi"/>
+          <w:sz w:val="24"/>
+          <w:szCs w:val="24"/>
+        </w:rPr>
+        <w:t>$$/AH/CB/023/</w:t>
+      </w:r>
+      <w:r>
+        <w:rPr>
+          <w:rFonts w:cs="Calibri" w:cstheme="minorHAnsi"/>
+          <w:bCs/>
+          <w:sz w:val="24"/>
+          <w:szCs w:val="24"/>
+        </w:rPr>
+        <w:t>Chitale Dairy</w:t>
+      </w:r>
+    </w:p>
+    <w:p>
+      <w:pPr>
+        <w:pStyle w:val="Normal"/>
+        <w:spacing w:beforeAutospacing="1" w:afterAutospacing="1"/>
+        <w:rPr/>
+      </w:pPr>
+      <w:r>
+        <w:rPr>
+          <w:rFonts w:cs="Calibri" w:cstheme="minorHAnsi"/>
+          <w:sz w:val="24"/>
+          <w:szCs w:val="24"/>
+        </w:rPr>
+        <w:t xml:space="preserve">##Chitale Dairy, At &amp; Po: Bhilawadi Station, Ta: Palus, Dist: Sangli 416303, Maharashtra, India ##Phone: +91 2346 244000, +91 9975100705, Email: </w:t>
+      </w:r>
+      <w:hyperlink r:id="rId38" w:tgtFrame="_blank">
+        <w:r>
+          <w:rPr>
+            <w:rStyle w:val="InternetLink"/>
+            <w:rFonts w:cs="Calibri" w:cstheme="minorHAnsi"/>
+            <w:sz w:val="24"/>
+            <w:szCs w:val="24"/>
+          </w:rPr>
+          <w:t>info@chitaledairy.com</w:t>
+        </w:r>
+      </w:hyperlink>
+      <w:r>
+        <w:rPr>
+          <w:rFonts w:cs="Calibri" w:cstheme="minorHAnsi"/>
+          <w:sz w:val="24"/>
+          <w:szCs w:val="24"/>
+        </w:rPr>
+        <w:t xml:space="preserve"> ##Specialty: Large scale buffalo dairy, Expertise on buffalo breeding, Research on dairy animal genetics, Dairy automation, Animal nutrition etc. ##Products: Milk, Curd, Cheese, Paneer, Shrikhand, Ghee, Lassi, Skimmed milk powder etc. </w:t>
+      </w:r>
+      <w:r>
+        <w:rPr>
+          <w:rFonts w:cs="Tahoma" w:ascii="Tahoma" w:hAnsi="Tahoma"/>
+          <w:sz w:val="24"/>
+          <w:szCs w:val="24"/>
+        </w:rPr>
+        <w:t>##</w:t>
+      </w:r>
+      <w:r>
+        <w:rPr>
+          <w:rFonts w:cs="Calibri" w:cstheme="minorHAnsi"/>
+          <w:sz w:val="24"/>
+          <w:szCs w:val="24"/>
+        </w:rPr>
+        <w:t xml:space="preserve">Contact person: DR. Kulkarni ## Website: </w:t>
+      </w:r>
+      <w:hyperlink r:id="rId39">
+        <w:r>
+          <w:rPr>
+            <w:rStyle w:val="InternetLink"/>
+            <w:rFonts w:cs="Calibri" w:cstheme="minorHAnsi"/>
+            <w:sz w:val="24"/>
+            <w:szCs w:val="24"/>
+          </w:rPr>
+          <w:t>www.chitaledairy.com</w:t>
+        </w:r>
+      </w:hyperlink>
+    </w:p>
+    <w:p>
+      <w:pPr>
+        <w:pStyle w:val="Normal"/>
+        <w:spacing w:beforeAutospacing="1" w:afterAutospacing="1"/>
+        <w:rPr>
+          <w:rFonts w:cs="Calibri" w:cstheme="minorHAnsi"/>
+          <w:sz w:val="24"/>
+          <w:szCs w:val="24"/>
+        </w:rPr>
+      </w:pPr>
+      <w:r>
+        <w:rPr>
+          <w:rFonts w:cs="Calibri" w:cstheme="minorHAnsi"/>
+          <w:sz w:val="24"/>
+          <w:szCs w:val="24"/>
+        </w:rPr>
+      </w:r>
+    </w:p>
+    <w:p>
+      <w:pPr>
+        <w:pStyle w:val="Normal"/>
+        <w:spacing w:beforeAutospacing="1" w:afterAutospacing="1"/>
+        <w:rPr>
+          <w:rFonts w:cs="Calibri" w:cstheme="minorHAnsi"/>
+          <w:sz w:val="24"/>
+          <w:szCs w:val="24"/>
+        </w:rPr>
+      </w:pPr>
+      <w:r>
+        <w:rPr>
+          <w:rFonts w:cs="Calibri" w:cstheme="minorHAnsi"/>
+          <w:sz w:val="24"/>
+          <w:szCs w:val="24"/>
+        </w:rPr>
+        <w:t>$$/AH/CB/024/Siddalingeshwara Dairy Consultancy</w:t>
+      </w:r>
+    </w:p>
+    <w:p>
+      <w:pPr>
+        <w:pStyle w:val="Normal"/>
+        <w:spacing w:beforeAutospacing="1" w:afterAutospacing="1"/>
+        <w:rPr/>
+      </w:pPr>
+      <w:r>
+        <w:rPr>
+          <w:rFonts w:cs="Calibri" w:cstheme="minorHAnsi"/>
+          <w:sz w:val="24"/>
+          <w:szCs w:val="24"/>
+        </w:rPr>
+        <w:t>##Mr. Siddalingeshwara E C, Siddalingeshwara Krupa, 3</w:t>
+      </w:r>
+      <w:r>
+        <w:rPr>
+          <w:rFonts w:cs="Calibri" w:cstheme="minorHAnsi"/>
+          <w:sz w:val="24"/>
+          <w:szCs w:val="24"/>
+          <w:vertAlign w:val="superscript"/>
+        </w:rPr>
+        <w:t>rd</w:t>
+      </w:r>
+      <w:r>
+        <w:rPr>
+          <w:rFonts w:cs="Calibri" w:cstheme="minorHAnsi"/>
+          <w:sz w:val="24"/>
+          <w:szCs w:val="24"/>
+        </w:rPr>
+        <w:t xml:space="preserve"> Cross, Rajendra Nagar, Shivamogga 577201, Karnataka, India ##Phone: +91 8792445654, Email: </w:t>
+      </w:r>
+      <w:hyperlink r:id="rId40">
+        <w:r>
+          <w:rPr>
+            <w:rStyle w:val="InternetLink"/>
+            <w:rFonts w:cs="Calibri" w:cstheme="minorHAnsi"/>
+            <w:sz w:val="24"/>
+            <w:szCs w:val="24"/>
+          </w:rPr>
+          <w:t>siddu.smg@gmail.com</w:t>
+        </w:r>
+      </w:hyperlink>
+      <w:r>
+        <w:rPr>
+          <w:rStyle w:val="InternetLink"/>
+          <w:rFonts w:cs="Calibri" w:cstheme="minorHAnsi"/>
+          <w:color w:val="auto"/>
+          <w:sz w:val="24"/>
+          <w:szCs w:val="24"/>
+          <w:u w:val="none"/>
+        </w:rPr>
+        <w:t xml:space="preserve"> ##Work: Consultancy on Buffalo dairying, Dairy automation, Breed selection and Purchase, Animal health and Turnkey Dairy Projects ##Languages known: Kannada, English and Hindi</w:t>
+      </w:r>
+    </w:p>
+    <w:p>
+      <w:pPr>
+        <w:pStyle w:val="Normal"/>
+        <w:spacing w:beforeAutospacing="1" w:afterAutospacing="1"/>
+        <w:rPr>
+          <w:rFonts w:cs="Calibri" w:cstheme="minorHAnsi"/>
+          <w:sz w:val="24"/>
+          <w:szCs w:val="24"/>
+        </w:rPr>
+      </w:pPr>
+      <w:r>
+        <w:rPr>
+          <w:rFonts w:cs="Calibri" w:cstheme="minorHAnsi"/>
+          <w:sz w:val="24"/>
+          <w:szCs w:val="24"/>
+        </w:rPr>
+      </w:r>
+    </w:p>
+    <w:p>
+      <w:pPr>
+        <w:pStyle w:val="Normal"/>
+        <w:spacing w:beforeAutospacing="1" w:afterAutospacing="1"/>
+        <w:rPr>
+          <w:rFonts w:cs="Calibri" w:cstheme="minorHAnsi"/>
+          <w:sz w:val="24"/>
+          <w:szCs w:val="24"/>
+        </w:rPr>
+      </w:pPr>
+      <w:r>
+        <w:rPr>
+          <w:rFonts w:cs="Calibri" w:cstheme="minorHAnsi"/>
+          <w:sz w:val="24"/>
+          <w:szCs w:val="24"/>
+        </w:rPr>
+      </w:r>
+    </w:p>
+    <w:p>
+      <w:pPr>
+        <w:pStyle w:val="Normal"/>
+        <w:spacing w:beforeAutospacing="1" w:afterAutospacing="1"/>
+        <w:rPr>
+          <w:rFonts w:cs="Calibri" w:cstheme="minorHAnsi"/>
+          <w:sz w:val="24"/>
+          <w:szCs w:val="24"/>
+        </w:rPr>
+      </w:pPr>
+      <w:r>
+        <w:rPr>
+          <w:rFonts w:cs="Calibri" w:cstheme="minorHAnsi"/>
+          <w:sz w:val="24"/>
+          <w:szCs w:val="24"/>
+        </w:rPr>
+      </w:r>
+    </w:p>
+    <w:p>
+      <w:pPr>
+        <w:pStyle w:val="Normal"/>
+        <w:spacing w:beforeAutospacing="1" w:afterAutospacing="1"/>
+        <w:rPr>
+          <w:rFonts w:cs="Calibri" w:cstheme="minorHAnsi"/>
+          <w:sz w:val="24"/>
+          <w:szCs w:val="24"/>
+        </w:rPr>
+      </w:pPr>
+      <w:bookmarkStart w:id="0" w:name="_GoBack"/>
+      <w:bookmarkEnd w:id="0"/>
+      <w:r>
+        <w:rPr>
+          <w:rFonts w:cs="Calibri" w:cstheme="minorHAnsi"/>
+          <w:sz w:val="24"/>
+          <w:szCs w:val="24"/>
+        </w:rPr>
+        <w:t>$$/AH/CB/025/Infovet IT Solutions</w:t>
+      </w:r>
+    </w:p>
+    <w:p>
+      <w:pPr>
+        <w:pStyle w:val="Normal"/>
+        <w:spacing w:beforeAutospacing="1" w:afterAutospacing="1"/>
+        <w:rPr/>
+      </w:pPr>
+      <w:r>
+        <w:rPr>
+          <w:rFonts w:cs="Calibri" w:cstheme="minorHAnsi"/>
+          <w:sz w:val="24"/>
+          <w:szCs w:val="24"/>
+        </w:rPr>
+        <w:t xml:space="preserve">##Infovet IT Solutions for Veterinary and Animal Sciences, No. 106, Halima Apartment, Takoli, Old Belapur Road, Kalwa (W), Thane 400605, Maharashtra, India ##Phone: +91 9113248754, Email: </w:t>
+      </w:r>
+      <w:hyperlink r:id="rId41">
+        <w:r>
+          <w:rPr>
+            <w:rStyle w:val="InternetLink"/>
+            <w:rFonts w:cs="Calibri" w:cstheme="minorHAnsi"/>
+            <w:sz w:val="24"/>
+            <w:szCs w:val="24"/>
+          </w:rPr>
+          <w:t>infovet@ymail.com</w:t>
+        </w:r>
+      </w:hyperlink>
+      <w:r>
+        <w:rPr>
+          <w:rFonts w:cs="Calibri" w:cstheme="minorHAnsi"/>
+          <w:sz w:val="24"/>
+          <w:szCs w:val="24"/>
+        </w:rPr>
+        <w:t xml:space="preserve">  ##Karnataka-Bengaluru Contact: Prashant C. Murudeshwar +91 9819087985, Email: </w:t>
+      </w:r>
+      <w:hyperlink r:id="rId42">
+        <w:r>
+          <w:rPr>
+            <w:rStyle w:val="InternetLink"/>
+            <w:rFonts w:cs="Calibri" w:cstheme="minorHAnsi"/>
+            <w:sz w:val="24"/>
+            <w:szCs w:val="24"/>
+          </w:rPr>
+          <w:t>prashanth@vetware.in</w:t>
+        </w:r>
+      </w:hyperlink>
+      <w:r>
+        <w:rPr>
+          <w:rFonts w:cs="Calibri" w:cstheme="minorHAnsi"/>
+          <w:sz w:val="24"/>
+          <w:szCs w:val="24"/>
+        </w:rPr>
+        <w:t xml:space="preserve"> ##Products: Herdman Software, Milk Trac, RFID Tags, Data Networking, Consulting etc. ##Website: </w:t>
+      </w:r>
+      <w:hyperlink r:id="rId43">
+        <w:r>
+          <w:rPr>
+            <w:rStyle w:val="InternetLink"/>
+            <w:rFonts w:cs="Calibri" w:cstheme="minorHAnsi"/>
+            <w:sz w:val="24"/>
+            <w:szCs w:val="24"/>
+          </w:rPr>
+          <w:t>www.infovet.in</w:t>
+        </w:r>
+      </w:hyperlink>
+      <w:r>
+        <w:rPr>
+          <w:rFonts w:cs="Calibri" w:cstheme="minorHAnsi"/>
+          <w:sz w:val="24"/>
+          <w:szCs w:val="24"/>
+        </w:rPr>
+        <w:t xml:space="preserve"> </w:t>
+      </w:r>
+    </w:p>
+    <w:p>
+      <w:pPr>
+        <w:pStyle w:val="Normal"/>
+        <w:spacing w:beforeAutospacing="1" w:afterAutospacing="1"/>
+        <w:rPr>
+          <w:rFonts w:cs="Calibri" w:cstheme="minorHAnsi"/>
+          <w:sz w:val="24"/>
+          <w:szCs w:val="24"/>
+        </w:rPr>
+      </w:pPr>
+      <w:r>
+        <w:rPr>
+          <w:rFonts w:cs="Calibri" w:cstheme="minorHAnsi"/>
+          <w:sz w:val="24"/>
+          <w:szCs w:val="24"/>
+        </w:rPr>
+      </w:r>
+    </w:p>
+    <w:p>
+      <w:pPr>
+        <w:pStyle w:val="Normal"/>
+        <w:spacing w:beforeAutospacing="1" w:afterAutospacing="1"/>
+        <w:rPr>
+          <w:sz w:val="24"/>
+          <w:szCs w:val="24"/>
+        </w:rPr>
+      </w:pPr>
+      <w:r>
+        <w:rPr>
+          <w:rFonts w:cs="Calibri" w:cstheme="minorHAnsi"/>
+          <w:sz w:val="24"/>
+          <w:szCs w:val="24"/>
+        </w:rPr>
+        <w:t>$$/AH/CB/026/</w:t>
+      </w:r>
+      <w:r>
+        <w:rPr>
+          <w:bCs/>
+          <w:sz w:val="24"/>
+          <w:szCs w:val="24"/>
+        </w:rPr>
+        <w:t xml:space="preserve"> Akshayakalpa Farms and Foods Pvt. Ltd</w:t>
+      </w:r>
+      <w:r>
+        <w:rPr>
+          <w:b/>
+          <w:bCs/>
+          <w:sz w:val="24"/>
+          <w:szCs w:val="24"/>
+        </w:rPr>
+        <w:t>.</w:t>
+      </w:r>
+    </w:p>
+    <w:p>
+      <w:pPr>
+        <w:pStyle w:val="Normal"/>
+        <w:spacing w:beforeAutospacing="1" w:afterAutospacing="1"/>
+        <w:rPr/>
+      </w:pPr>
+      <w:r>
+        <w:rPr>
+          <w:rFonts w:cs="Calibri" w:cstheme="minorHAnsi"/>
+          <w:sz w:val="24"/>
+          <w:szCs w:val="24"/>
+        </w:rPr>
+        <w:t>##</w:t>
+      </w:r>
+      <w:r>
+        <w:rPr>
+          <w:bCs/>
+          <w:sz w:val="24"/>
+          <w:szCs w:val="24"/>
+        </w:rPr>
+        <w:t>Akshayakalpa Farms and Foods Pvt. Ltd.,</w:t>
+      </w:r>
+      <w:r>
+        <w:rPr>
+          <w:sz w:val="24"/>
+          <w:szCs w:val="24"/>
+        </w:rPr>
+        <w:t xml:space="preserve"> Organic Milk Dairy, No. 382/2, Sri Sharadanagar, Tiptur 572202, Karnataka, India ##Phone: +91 9535388122, Email: </w:t>
+      </w:r>
+      <w:hyperlink r:id="rId44">
+        <w:r>
+          <w:rPr>
+            <w:rStyle w:val="InternetLink"/>
+            <w:sz w:val="24"/>
+            <w:szCs w:val="24"/>
+          </w:rPr>
+          <w:t>support@akshayakalpa.org</w:t>
+        </w:r>
+      </w:hyperlink>
+      <w:r>
+        <w:rPr>
+          <w:sz w:val="24"/>
+          <w:szCs w:val="24"/>
+        </w:rPr>
+        <w:t xml:space="preserve"> ##Organic - Milk, Curd, Butter, Ghee, Paneer ##Website: </w:t>
+      </w:r>
+      <w:hyperlink r:id="rId45">
+        <w:r>
+          <w:rPr>
+            <w:rStyle w:val="InternetLink"/>
+            <w:sz w:val="24"/>
+            <w:szCs w:val="24"/>
+          </w:rPr>
+          <w:t>http://akshayakalpa.org</w:t>
+        </w:r>
+      </w:hyperlink>
+      <w:r>
+        <w:rPr>
+          <w:sz w:val="24"/>
+          <w:szCs w:val="24"/>
+        </w:rPr>
+        <w:t xml:space="preserve"> </w:t>
+      </w:r>
+    </w:p>
+    <w:p>
+      <w:pPr>
+        <w:pStyle w:val="Normal"/>
+        <w:spacing w:beforeAutospacing="1" w:afterAutospacing="1"/>
+        <w:rPr>
+          <w:rFonts w:cs="Calibri" w:cstheme="minorHAnsi"/>
+          <w:sz w:val="24"/>
+          <w:szCs w:val="24"/>
+        </w:rPr>
+      </w:pPr>
+      <w:r>
+        <w:rPr>
+          <w:rFonts w:cs="Calibri" w:cstheme="minorHAnsi"/>
+          <w:sz w:val="24"/>
+          <w:szCs w:val="24"/>
+        </w:rPr>
+      </w:r>
+    </w:p>
+    <w:p>
+      <w:pPr>
+        <w:pStyle w:val="Normal"/>
+        <w:spacing w:beforeAutospacing="1" w:afterAutospacing="1"/>
+        <w:rPr>
+          <w:rFonts w:cs="Calibri" w:cstheme="minorHAnsi"/>
+          <w:sz w:val="24"/>
+          <w:szCs w:val="24"/>
+        </w:rPr>
+      </w:pPr>
+      <w:r>
+        <w:rPr>
+          <w:rFonts w:cs="Calibri" w:cstheme="minorHAnsi"/>
+          <w:sz w:val="24"/>
+          <w:szCs w:val="24"/>
+        </w:rPr>
+        <w:t>$$/AH/CB/027/Kabbenuru Dairy Farm</w:t>
+      </w:r>
+    </w:p>
+    <w:p>
+      <w:pPr>
+        <w:pStyle w:val="Normal"/>
+        <w:spacing w:beforeAutospacing="1" w:afterAutospacing="1"/>
+        <w:rPr>
+          <w:rFonts w:cs="Calibri" w:cstheme="minorHAnsi"/>
+          <w:sz w:val="24"/>
+          <w:szCs w:val="24"/>
+        </w:rPr>
+      </w:pPr>
+      <w:r>
+        <w:rPr>
+          <w:rFonts w:cs="Calibri" w:cstheme="minorHAnsi"/>
+          <w:sz w:val="24"/>
+          <w:szCs w:val="24"/>
+        </w:rPr>
+        <w:t xml:space="preserve">##Kabbenuru Dairy Farm, At &amp; Po: Kabbenuru, Dharwad-Soudatti Road, Ta &amp; Dist: Dharwad, Karnataka, India ##Phone: +91 9902679937, Contact Person: Shivananda Siddanagouda Mudigoudar ##Specialty: Cow dairy with 75 HF and Jersey cross bred cows, milking with machine, green fodder cultivation throughout the year, milk sale to private dairy. There are few more dairy units of same size and type in Kabbenuru. </w:t>
+      </w:r>
+    </w:p>
+    <w:p>
+      <w:pPr>
+        <w:pStyle w:val="Normal"/>
+        <w:spacing w:beforeAutospacing="1" w:afterAutospacing="1"/>
+        <w:rPr>
+          <w:rFonts w:cs="Calibri" w:cstheme="minorHAnsi"/>
+          <w:sz w:val="24"/>
+          <w:szCs w:val="24"/>
+        </w:rPr>
+      </w:pPr>
+      <w:r>
+        <w:rPr>
+          <w:rFonts w:cs="Calibri" w:cstheme="minorHAnsi"/>
+          <w:sz w:val="24"/>
+          <w:szCs w:val="24"/>
+        </w:rPr>
+      </w:r>
+    </w:p>
+    <w:p>
+      <w:pPr>
+        <w:pStyle w:val="Normal"/>
+        <w:spacing w:beforeAutospacing="1" w:afterAutospacing="1"/>
+        <w:rPr>
+          <w:rFonts w:eastAsia="Times New Roman" w:cs="Calibri" w:cstheme="minorHAnsi"/>
           <w:b/>
           <w:b/>
           <w:bCs/>
           <w:sz w:val="24"/>
           <w:szCs w:val="24"/>
-        </w:rPr>
-      </w:pPr>
-      <w:r>
-        <w:rPr>
-          <w:rFonts w:cs="Calibri" w:cstheme="minorHAnsi"/>
+          <w:lang w:eastAsia="en-IN"/>
+        </w:rPr>
+      </w:pPr>
+      <w:r>
+        <w:rPr>
+          <w:rFonts w:eastAsia="Times New Roman" w:cs="Calibri" w:cstheme="minorHAnsi"/>
           <w:b/>
           <w:bCs/>
           <w:sz w:val="24"/>
           <w:szCs w:val="24"/>
+          <w:lang w:eastAsia="en-IN"/>
+        </w:rPr>
+      </w:r>
+    </w:p>
+    <w:p>
+      <w:pPr>
+        <w:pStyle w:val="Normal"/>
+        <w:spacing w:beforeAutospacing="1" w:afterAutospacing="1"/>
+        <w:rPr>
+          <w:rFonts w:cs="Calibri" w:cstheme="minorHAnsi"/>
+          <w:sz w:val="24"/>
+          <w:szCs w:val="24"/>
+        </w:rPr>
+      </w:pPr>
+      <w:r>
+        <w:rPr>
+          <w:rFonts w:cs="Calibri" w:cstheme="minorHAnsi"/>
+          <w:sz w:val="24"/>
+          <w:szCs w:val="24"/>
+        </w:rPr>
+      </w:r>
+    </w:p>
+    <w:p>
+      <w:pPr>
+        <w:pStyle w:val="Normal"/>
+        <w:spacing w:beforeAutospacing="1" w:afterAutospacing="1"/>
+        <w:rPr>
+          <w:rFonts w:cs="Calibri" w:cstheme="minorHAnsi"/>
+          <w:b/>
+          <w:b/>
+          <w:bCs/>
+          <w:sz w:val="24"/>
+          <w:szCs w:val="24"/>
+        </w:rPr>
+      </w:pPr>
+      <w:r>
+        <w:rPr>
+          <w:rFonts w:cs="Calibri" w:cstheme="minorHAnsi"/>
+          <w:b/>
+          <w:bCs/>
+          <w:sz w:val="24"/>
+          <w:szCs w:val="24"/>
+        </w:rPr>
+      </w:r>
+    </w:p>
+    <w:p>
+      <w:pPr>
+        <w:pStyle w:val="Normal"/>
+        <w:spacing w:beforeAutospacing="1" w:afterAutospacing="1"/>
+        <w:rPr>
+          <w:rFonts w:cs="Calibri" w:cstheme="minorHAnsi"/>
+          <w:b/>
+          <w:b/>
+          <w:bCs/>
+          <w:sz w:val="24"/>
+          <w:szCs w:val="24"/>
+        </w:rPr>
+      </w:pPr>
+      <w:r>
+        <w:rPr>
+          <w:rFonts w:cs="Calibri" w:cstheme="minorHAnsi"/>
+          <w:b/>
+          <w:bCs/>
+          <w:sz w:val="24"/>
+          <w:szCs w:val="24"/>
         </w:rPr>
       </w:r>
     </w:p>
@@ -2084,9 +2933,6 @@
       <w:r>
         <w:rPr/>
       </w:r>
-      <w:bookmarkStart w:id="0" w:name="_GoBack"/>
-      <w:bookmarkStart w:id="1" w:name="_GoBack"/>
-      <w:bookmarkEnd w:id="1"/>
     </w:p>
     <w:p>
       <w:pPr>
@@ -2779,6 +3625,33 @@
       <w:lang w:eastAsia="en-IN"/>
     </w:rPr>
   </w:style>
+  <w:style w:type="character" w:styleId="FollowedHyperlink">
+    <w:name w:val="FollowedHyperlink"/>
+    <w:basedOn w:val="DefaultParagraphFont"/>
+    <w:uiPriority w:val="99"/>
+    <w:semiHidden/>
+    <w:unhideWhenUsed/>
+    <w:qFormat/>
+    <w:rsid w:val="00cb7ca2"/>
+    <w:rPr>
+      <w:color w:val="954F72" w:themeColor="followedHyperlink"/>
+      <w:u w:val="single"/>
+    </w:rPr>
+  </w:style>
+  <w:style w:type="character" w:styleId="Tittle" w:customStyle="1">
+    <w:name w:val="tittle"/>
+    <w:basedOn w:val="DefaultParagraphFont"/>
+    <w:qFormat/>
+    <w:rsid w:val="00626afa"/>
+    <w:rPr/>
+  </w:style>
+  <w:style w:type="character" w:styleId="Body" w:customStyle="1">
+    <w:name w:val="body"/>
+    <w:basedOn w:val="DefaultParagraphFont"/>
+    <w:qFormat/>
+    <w:rsid w:val="00626afa"/>
+    <w:rPr/>
+  </w:style>
   <w:style w:type="character" w:styleId="ListLabel19">
     <w:name w:val="ListLabel 19"/>
     <w:qFormat/>
@@ -2817,6 +3690,27 @@
   </w:style>
   <w:style w:type="character" w:styleId="ListLabel23">
     <w:name w:val="ListLabel 23"/>
+    <w:qFormat/>
+    <w:rPr>
+      <w:rFonts w:cs="Calibri" w:cstheme="minorHAnsi"/>
+      <w:sz w:val="24"/>
+      <w:szCs w:val="24"/>
+    </w:rPr>
+  </w:style>
+  <w:style w:type="character" w:styleId="ListLabel24">
+    <w:name w:val="ListLabel 24"/>
+    <w:qFormat/>
+    <w:rPr>
+      <w:rFonts w:eastAsia="Times New Roman" w:cs="Calibri" w:cstheme="minorHAnsi"/>
+      <w:color w:val="0000FF"/>
+      <w:sz w:val="24"/>
+      <w:szCs w:val="24"/>
+      <w:u w:val="single"/>
+      <w:lang w:eastAsia="en-IN"/>
+    </w:rPr>
+  </w:style>
+  <w:style w:type="character" w:styleId="ListLabel25">
+    <w:name w:val="ListLabel 25"/>
     <w:qFormat/>
     <w:rPr>
       <w:sz w:val="24"/>

--- a/src/resources/content/Listings/AH.docx
+++ b/src/resources/content/Listings/AH.docx
@@ -1884,25 +1884,7 @@
           <w:szCs w:val="24"/>
           <w:lang w:eastAsia="en-IN"/>
         </w:rPr>
-        <w:t>$$/AH/</w:t>
-      </w:r>
-      <w:r>
-        <w:rPr>
-          <w:rFonts w:eastAsia="Times New Roman" w:cs="Calibri" w:cstheme="minorHAnsi"/>
-          <w:sz w:val="24"/>
-          <w:szCs w:val="24"/>
-          <w:lang w:eastAsia="en-IN"/>
-        </w:rPr>
-        <w:t>SG/</w:t>
-      </w:r>
-      <w:r>
-        <w:rPr>
-          <w:rFonts w:eastAsia="Times New Roman" w:cs="Calibri" w:cstheme="minorHAnsi"/>
-          <w:sz w:val="24"/>
-          <w:szCs w:val="24"/>
-          <w:lang w:eastAsia="en-IN"/>
-        </w:rPr>
-        <w:t>024/Veerakempanna Sheep Farm</w:t>
+        <w:t>$$/AH/SG/024/Veerakempanna Sheep Farm</w:t>
       </w:r>
     </w:p>
     <w:p>
@@ -2148,21 +2130,16 @@
       <w:pPr>
         <w:pStyle w:val="Normal"/>
         <w:spacing w:beforeAutospacing="1" w:afterAutospacing="1"/>
-        <w:rPr>
-          <w:rFonts w:cs="Calibri" w:cstheme="minorHAnsi"/>
-          <w:bCs/>
-          <w:sz w:val="24"/>
-          <w:szCs w:val="24"/>
-        </w:rPr>
-      </w:pPr>
-      <w:r>
-        <w:rPr>
-          <w:rFonts w:cs="Calibri" w:cstheme="minorHAnsi"/>
-          <w:bCs/>
-          <w:sz w:val="24"/>
-          <w:szCs w:val="24"/>
-        </w:rPr>
-        <w:t xml:space="preserve">$$/CAT/AH/CB/Cow and Buffalo Dairy </w:t>
+        <w:rPr/>
+      </w:pPr>
+      <w:r>
+        <w:rPr>
+          <w:rFonts w:cs="Calibri" w:cstheme="minorHAnsi"/>
+          <w:bCs/>
+          <w:sz w:val="24"/>
+          <w:szCs w:val="24"/>
+        </w:rPr>
+        <w:t>$$/CAT/AH/CB/Cow and Buffalo Dairy</w:t>
       </w:r>
     </w:p>
     <w:p>
@@ -3717,6 +3694,54 @@
       <w:szCs w:val="24"/>
     </w:rPr>
   </w:style>
+  <w:style w:type="character" w:styleId="ListLabel26">
+    <w:name w:val="ListLabel 26"/>
+    <w:qFormat/>
+    <w:rPr>
+      <w:sz w:val="24"/>
+      <w:szCs w:val="24"/>
+    </w:rPr>
+  </w:style>
+  <w:style w:type="character" w:styleId="ListLabel27">
+    <w:name w:val="ListLabel 27"/>
+    <w:qFormat/>
+    <w:rPr>
+      <w:rFonts w:cs="Calibri" w:cstheme="minorHAnsi"/>
+      <w:sz w:val="24"/>
+      <w:szCs w:val="24"/>
+    </w:rPr>
+  </w:style>
+  <w:style w:type="character" w:styleId="ListLabel28">
+    <w:name w:val="ListLabel 28"/>
+    <w:qFormat/>
+    <w:rPr>
+      <w:sz w:val="24"/>
+      <w:szCs w:val="24"/>
+      <w:u w:val="none"/>
+    </w:rPr>
+  </w:style>
+  <w:style w:type="character" w:styleId="ListLabel29">
+    <w:name w:val="ListLabel 29"/>
+    <w:qFormat/>
+    <w:rPr>
+      <w:rFonts w:eastAsia="Times New Roman" w:cs="Calibri" w:cstheme="minorHAnsi"/>
+      <w:sz w:val="24"/>
+      <w:szCs w:val="24"/>
+      <w:lang w:eastAsia="en-IN"/>
+    </w:rPr>
+  </w:style>
+  <w:style w:type="character" w:styleId="ListLabel30">
+    <w:name w:val="ListLabel 30"/>
+    <w:qFormat/>
+    <w:rPr>
+      <w:rFonts w:eastAsia="Times New Roman" w:cs="Calibri" w:cstheme="minorHAnsi"/>
+      <w:color w:val="0000FF"/>
+      <w:sz w:val="24"/>
+      <w:szCs w:val="24"/>
+      <w:u w:val="single"/>
+      <w:lang w:eastAsia="en-IN"/>
+    </w:rPr>
+  </w:style>
   <w:style w:type="paragraph" w:styleId="Heading" w:customStyle="1">
     <w:name w:val="Heading"/>
     <w:basedOn w:val="Normal"/>

--- a/src/resources/content/Listings/AH.docx
+++ b/src/resources/content/Listings/AH.docx
@@ -1196,7 +1196,25 @@
           <w:sz w:val="24"/>
           <w:szCs w:val="24"/>
         </w:rPr>
-        <w:t>$$/AH/PL/001/Mysuru Naati Chicken [premium]</w:t>
+        <w:t>$$/AH/PL/0</w:t>
+      </w:r>
+      <w:r>
+        <w:rPr>
+          <w:rFonts w:cs="Calibri" w:cstheme="minorHAnsi"/>
+          <w:bCs/>
+          <w:sz w:val="24"/>
+          <w:szCs w:val="24"/>
+        </w:rPr>
+        <w:t>31</w:t>
+      </w:r>
+      <w:r>
+        <w:rPr>
+          <w:rFonts w:cs="Calibri" w:cstheme="minorHAnsi"/>
+          <w:bCs/>
+          <w:sz w:val="24"/>
+          <w:szCs w:val="24"/>
+        </w:rPr>
+        <w:t xml:space="preserve">/Mysuru Naati Chicken </w:t>
       </w:r>
     </w:p>
     <w:p>
@@ -3868,6 +3886,102 @@
       <w:lang w:eastAsia="en-IN"/>
     </w:rPr>
   </w:style>
+  <w:style w:type="character" w:styleId="ListLabel31">
+    <w:name w:val="ListLabel 31"/>
+    <w:qFormat/>
+    <w:rPr>
+      <w:sz w:val="24"/>
+      <w:szCs w:val="24"/>
+    </w:rPr>
+  </w:style>
+  <w:style w:type="character" w:styleId="ListLabel32">
+    <w:name w:val="ListLabel 32"/>
+    <w:qFormat/>
+    <w:rPr>
+      <w:sz w:val="24"/>
+      <w:szCs w:val="24"/>
+      <w:u w:val="none"/>
+    </w:rPr>
+  </w:style>
+  <w:style w:type="character" w:styleId="ListLabel33">
+    <w:name w:val="ListLabel 33"/>
+    <w:qFormat/>
+    <w:rPr>
+      <w:rFonts w:cs="Calibri" w:cstheme="minorHAnsi"/>
+      <w:sz w:val="24"/>
+      <w:szCs w:val="24"/>
+    </w:rPr>
+  </w:style>
+  <w:style w:type="character" w:styleId="ListLabel34">
+    <w:name w:val="ListLabel 34"/>
+    <w:qFormat/>
+    <w:rPr>
+      <w:rFonts w:eastAsia="Times New Roman" w:cs="Calibri" w:cstheme="minorHAnsi"/>
+      <w:sz w:val="24"/>
+      <w:szCs w:val="24"/>
+      <w:lang w:eastAsia="en-IN"/>
+    </w:rPr>
+  </w:style>
+  <w:style w:type="character" w:styleId="ListLabel35">
+    <w:name w:val="ListLabel 35"/>
+    <w:qFormat/>
+    <w:rPr>
+      <w:rFonts w:eastAsia="Times New Roman" w:cs="Calibri" w:cstheme="minorHAnsi"/>
+      <w:color w:val="0000FF"/>
+      <w:sz w:val="24"/>
+      <w:szCs w:val="24"/>
+      <w:u w:val="single"/>
+      <w:lang w:eastAsia="en-IN"/>
+    </w:rPr>
+  </w:style>
+  <w:style w:type="character" w:styleId="ListLabel36">
+    <w:name w:val="ListLabel 36"/>
+    <w:qFormat/>
+    <w:rPr>
+      <w:sz w:val="24"/>
+      <w:szCs w:val="24"/>
+    </w:rPr>
+  </w:style>
+  <w:style w:type="character" w:styleId="ListLabel37">
+    <w:name w:val="ListLabel 37"/>
+    <w:qFormat/>
+    <w:rPr>
+      <w:sz w:val="24"/>
+      <w:szCs w:val="24"/>
+      <w:u w:val="none"/>
+    </w:rPr>
+  </w:style>
+  <w:style w:type="character" w:styleId="ListLabel38">
+    <w:name w:val="ListLabel 38"/>
+    <w:qFormat/>
+    <w:rPr>
+      <w:rFonts w:cs="Calibri" w:cstheme="minorHAnsi"/>
+      <w:sz w:val="24"/>
+      <w:szCs w:val="24"/>
+    </w:rPr>
+  </w:style>
+  <w:style w:type="character" w:styleId="ListLabel39">
+    <w:name w:val="ListLabel 39"/>
+    <w:qFormat/>
+    <w:rPr>
+      <w:rFonts w:eastAsia="Times New Roman" w:cs="Calibri" w:cstheme="minorHAnsi"/>
+      <w:sz w:val="24"/>
+      <w:szCs w:val="24"/>
+      <w:lang w:eastAsia="en-IN"/>
+    </w:rPr>
+  </w:style>
+  <w:style w:type="character" w:styleId="ListLabel40">
+    <w:name w:val="ListLabel 40"/>
+    <w:qFormat/>
+    <w:rPr>
+      <w:rFonts w:eastAsia="Times New Roman" w:cs="Calibri" w:cstheme="minorHAnsi"/>
+      <w:color w:val="0000FF"/>
+      <w:sz w:val="24"/>
+      <w:szCs w:val="24"/>
+      <w:u w:val="single"/>
+      <w:lang w:eastAsia="en-IN"/>
+    </w:rPr>
+  </w:style>
   <w:style w:type="paragraph" w:styleId="Heading" w:customStyle="1">
     <w:name w:val="Heading"/>
     <w:basedOn w:val="Normal"/>
